--- a/xybattles/xybattles Content.docx
+++ b/xybattles/xybattles Content.docx
@@ -45,15 +45,51 @@
           <w:sz w:val="24"/>
           <w:szCs w:val="24"/>
         </w:rPr>
-        <w:t xml:space="preserve"> the Pokemon used by the gym leaders, Elite Four and Champion</w:t>
-      </w:r>
-      <w:r>
-        <w:rPr>
-          <w:rFonts w:ascii="Comic Sans MS" w:hAnsi="Comic Sans MS"/>
-          <w:sz w:val="24"/>
-          <w:szCs w:val="24"/>
-        </w:rPr>
-        <w:t xml:space="preserve"> in the games Pokemon X and Y. </w:t>
+        <w:t xml:space="preserve"> the </w:t>
+      </w:r>
+      <w:proofErr w:type="spellStart"/>
+      <w:r>
+        <w:rPr>
+          <w:rFonts w:ascii="Comic Sans MS" w:hAnsi="Comic Sans MS"/>
+          <w:sz w:val="24"/>
+          <w:szCs w:val="24"/>
+        </w:rPr>
+        <w:t>Pokemon</w:t>
+      </w:r>
+      <w:proofErr w:type="spellEnd"/>
+      <w:r>
+        <w:rPr>
+          <w:rFonts w:ascii="Comic Sans MS" w:hAnsi="Comic Sans MS"/>
+          <w:sz w:val="24"/>
+          <w:szCs w:val="24"/>
+        </w:rPr>
+        <w:t xml:space="preserve"> used by the gym leaders, Elite Four and Champion</w:t>
+      </w:r>
+      <w:r>
+        <w:rPr>
+          <w:rFonts w:ascii="Comic Sans MS" w:hAnsi="Comic Sans MS"/>
+          <w:sz w:val="24"/>
+          <w:szCs w:val="24"/>
+        </w:rPr>
+        <w:t xml:space="preserve"> in the games </w:t>
+      </w:r>
+      <w:proofErr w:type="spellStart"/>
+      <w:r>
+        <w:rPr>
+          <w:rFonts w:ascii="Comic Sans MS" w:hAnsi="Comic Sans MS"/>
+          <w:sz w:val="24"/>
+          <w:szCs w:val="24"/>
+        </w:rPr>
+        <w:t>Pokemon</w:t>
+      </w:r>
+      <w:proofErr w:type="spellEnd"/>
+      <w:r>
+        <w:rPr>
+          <w:rFonts w:ascii="Comic Sans MS" w:hAnsi="Comic Sans MS"/>
+          <w:sz w:val="24"/>
+          <w:szCs w:val="24"/>
+        </w:rPr>
+        <w:t xml:space="preserve"> X and Y. </w:t>
       </w:r>
       <w:r>
         <w:rPr>
@@ -195,6 +231,7 @@
         </w:rPr>
         <w:t xml:space="preserve">Discover the formidable gym leaders scattered across Kalos, each specializing in a </w:t>
       </w:r>
+      <w:proofErr w:type="gramStart"/>
       <w:r>
         <w:rPr>
           <w:rFonts w:ascii="Segoe UI" w:hAnsi="Segoe UI" w:cs="Segoe UI"/>
@@ -216,6 +253,7 @@
         </w:rPr>
         <w:t xml:space="preserve"> types</w:t>
       </w:r>
+      <w:proofErr w:type="gramEnd"/>
       <w:r>
         <w:rPr>
           <w:rFonts w:ascii="Segoe UI" w:hAnsi="Segoe UI" w:cs="Segoe UI"/>
@@ -294,63 +332,95 @@
           <w:rFonts w:ascii="Segoe UI" w:hAnsi="Segoe UI" w:cs="Segoe UI"/>
           <w:color w:val="0D0D0D"/>
         </w:rPr>
-        <w:t xml:space="preserve"> face off against the elite four, the pinnacle of Kalosian battling prowess. </w:t>
-      </w:r>
+        <w:t xml:space="preserve"> face off against the elite four, the pinnacle of </w:t>
+      </w:r>
+      <w:proofErr w:type="spellStart"/>
       <w:r>
         <w:rPr>
           <w:rFonts w:ascii="Segoe UI" w:hAnsi="Segoe UI" w:cs="Segoe UI"/>
           <w:color w:val="0D0D0D"/>
         </w:rPr>
-        <w:t>Test</w:t>
-      </w:r>
+        <w:t>Kalosian</w:t>
+      </w:r>
+      <w:proofErr w:type="spellEnd"/>
       <w:r>
         <w:rPr>
           <w:rFonts w:ascii="Segoe UI" w:hAnsi="Segoe UI" w:cs="Segoe UI"/>
           <w:color w:val="0D0D0D"/>
         </w:rPr>
-        <w:t xml:space="preserve"> your strength against the </w:t>
+        <w:t xml:space="preserve"> battling prowess. </w:t>
       </w:r>
       <w:r>
         <w:rPr>
           <w:rFonts w:ascii="Segoe UI" w:hAnsi="Segoe UI" w:cs="Segoe UI"/>
           <w:color w:val="0D0D0D"/>
         </w:rPr>
-        <w:t>burning</w:t>
+        <w:t>Test</w:t>
       </w:r>
       <w:r>
         <w:rPr>
           <w:rFonts w:ascii="Segoe UI" w:hAnsi="Segoe UI" w:cs="Segoe UI"/>
           <w:color w:val="0D0D0D"/>
         </w:rPr>
-        <w:t xml:space="preserve"> </w:t>
+        <w:t xml:space="preserve"> your strength against the </w:t>
       </w:r>
       <w:r>
         <w:rPr>
           <w:rFonts w:ascii="Segoe UI" w:hAnsi="Segoe UI" w:cs="Segoe UI"/>
           <w:color w:val="0D0D0D"/>
         </w:rPr>
-        <w:t>Fire</w:t>
+        <w:t>burning</w:t>
       </w:r>
       <w:r>
         <w:rPr>
           <w:rFonts w:ascii="Segoe UI" w:hAnsi="Segoe UI" w:cs="Segoe UI"/>
           <w:color w:val="0D0D0D"/>
         </w:rPr>
-        <w:t xml:space="preserve">-types of the </w:t>
+        <w:t xml:space="preserve"> </w:t>
       </w:r>
       <w:r>
         <w:rPr>
           <w:rFonts w:ascii="Segoe UI" w:hAnsi="Segoe UI" w:cs="Segoe UI"/>
           <w:color w:val="0D0D0D"/>
         </w:rPr>
-        <w:t>fiery</w:t>
+        <w:t>Fire</w:t>
       </w:r>
       <w:r>
         <w:rPr>
           <w:rFonts w:ascii="Segoe UI" w:hAnsi="Segoe UI" w:cs="Segoe UI"/>
           <w:color w:val="0D0D0D"/>
         </w:rPr>
-        <w:t xml:space="preserve"> Malva, or </w:t>
+        <w:t xml:space="preserve">-types of the </w:t>
+      </w:r>
+      <w:r>
+        <w:rPr>
+          <w:rFonts w:ascii="Segoe UI" w:hAnsi="Segoe UI" w:cs="Segoe UI"/>
+          <w:color w:val="0D0D0D"/>
+        </w:rPr>
+        <w:t>fiery</w:t>
+      </w:r>
+      <w:r>
+        <w:rPr>
+          <w:rFonts w:ascii="Segoe UI" w:hAnsi="Segoe UI" w:cs="Segoe UI"/>
+          <w:color w:val="0D0D0D"/>
+        </w:rPr>
+        <w:t xml:space="preserve"> </w:t>
+      </w:r>
+      <w:proofErr w:type="gramStart"/>
+      <w:r>
+        <w:rPr>
+          <w:rFonts w:ascii="Segoe UI" w:hAnsi="Segoe UI" w:cs="Segoe UI"/>
+          <w:color w:val="0D0D0D"/>
+        </w:rPr>
+        <w:t>Malva, or</w:t>
+      </w:r>
+      <w:proofErr w:type="gramEnd"/>
+      <w:r>
+        <w:rPr>
+          <w:rFonts w:ascii="Segoe UI" w:hAnsi="Segoe UI" w:cs="Segoe UI"/>
+          <w:color w:val="0D0D0D"/>
+        </w:rPr>
+        <w:t xml:space="preserve"> </w:t>
       </w:r>
       <w:r>
         <w:rPr>
@@ -419,7 +489,23 @@
           <w:rFonts w:ascii="Segoe UI" w:hAnsi="Segoe UI" w:cs="Segoe UI"/>
           <w:color w:val="0D0D0D"/>
         </w:rPr>
-        <w:t>Are you ready to rise to the challenge and carve your name into the annals of Kalosian history? Join us at XY Battles, where every battle is a step closer to greatness.</w:t>
+        <w:t xml:space="preserve">Are you ready to rise to the challenge and carve your name into the annals of </w:t>
+      </w:r>
+      <w:proofErr w:type="spellStart"/>
+      <w:r>
+        <w:rPr>
+          <w:rFonts w:ascii="Segoe UI" w:hAnsi="Segoe UI" w:cs="Segoe UI"/>
+          <w:color w:val="0D0D0D"/>
+        </w:rPr>
+        <w:t>Kalosian</w:t>
+      </w:r>
+      <w:proofErr w:type="spellEnd"/>
+      <w:r>
+        <w:rPr>
+          <w:rFonts w:ascii="Segoe UI" w:hAnsi="Segoe UI" w:cs="Segoe UI"/>
+          <w:color w:val="0D0D0D"/>
+        </w:rPr>
+        <w:t xml:space="preserve"> history? Join us at XY Battles, where every battle is a step closer to greatness.</w:t>
       </w:r>
     </w:p>
     <w:p>
@@ -466,7 +552,25 @@
           <w:sz w:val="24"/>
           <w:szCs w:val="24"/>
         </w:rPr>
-        <w:t>The first gym leader is Viola of Santalune City</w:t>
+        <w:t xml:space="preserve">The first gym leader is Viola of </w:t>
+      </w:r>
+      <w:proofErr w:type="spellStart"/>
+      <w:r>
+        <w:rPr>
+          <w:rFonts w:ascii="Comic Sans MS" w:hAnsi="Comic Sans MS"/>
+          <w:sz w:val="24"/>
+          <w:szCs w:val="24"/>
+        </w:rPr>
+        <w:t>Santalune</w:t>
+      </w:r>
+      <w:proofErr w:type="spellEnd"/>
+      <w:r>
+        <w:rPr>
+          <w:rFonts w:ascii="Comic Sans MS" w:hAnsi="Comic Sans MS"/>
+          <w:sz w:val="24"/>
+          <w:szCs w:val="24"/>
+        </w:rPr>
+        <w:t xml:space="preserve"> City</w:t>
       </w:r>
       <w:r>
         <w:rPr>
@@ -506,7 +610,43 @@
           <w:sz w:val="24"/>
           <w:szCs w:val="24"/>
         </w:rPr>
-        <w:t>. Her first is a female level 10 Surskit whose ability is swift swim. Her second and ace Pokemon is a</w:t>
+        <w:t xml:space="preserve">. Her first is a female level 10 </w:t>
+      </w:r>
+      <w:proofErr w:type="spellStart"/>
+      <w:r>
+        <w:rPr>
+          <w:rFonts w:ascii="Comic Sans MS" w:hAnsi="Comic Sans MS"/>
+          <w:sz w:val="24"/>
+          <w:szCs w:val="24"/>
+        </w:rPr>
+        <w:t>Surskit</w:t>
+      </w:r>
+      <w:proofErr w:type="spellEnd"/>
+      <w:r>
+        <w:rPr>
+          <w:rFonts w:ascii="Comic Sans MS" w:hAnsi="Comic Sans MS"/>
+          <w:sz w:val="24"/>
+          <w:szCs w:val="24"/>
+        </w:rPr>
+        <w:t xml:space="preserve"> whose ability is swift swim. Her second and ace </w:t>
+      </w:r>
+      <w:proofErr w:type="spellStart"/>
+      <w:r>
+        <w:rPr>
+          <w:rFonts w:ascii="Comic Sans MS" w:hAnsi="Comic Sans MS"/>
+          <w:sz w:val="24"/>
+          <w:szCs w:val="24"/>
+        </w:rPr>
+        <w:t>Pokemon</w:t>
+      </w:r>
+      <w:proofErr w:type="spellEnd"/>
+      <w:r>
+        <w:rPr>
+          <w:rFonts w:ascii="Comic Sans MS" w:hAnsi="Comic Sans MS"/>
+          <w:sz w:val="24"/>
+          <w:szCs w:val="24"/>
+        </w:rPr>
+        <w:t xml:space="preserve"> is a</w:t>
       </w:r>
       <w:r>
         <w:rPr>
@@ -522,8 +662,18 @@
           <w:sz w:val="24"/>
           <w:szCs w:val="24"/>
         </w:rPr>
-        <w:t xml:space="preserve"> Vivillion</w:t>
-      </w:r>
+        <w:t xml:space="preserve"> </w:t>
+      </w:r>
+      <w:proofErr w:type="spellStart"/>
+      <w:r>
+        <w:rPr>
+          <w:rFonts w:ascii="Comic Sans MS" w:hAnsi="Comic Sans MS"/>
+          <w:sz w:val="24"/>
+          <w:szCs w:val="24"/>
+        </w:rPr>
+        <w:t>Vivillion</w:t>
+      </w:r>
+      <w:proofErr w:type="spellEnd"/>
       <w:r>
         <w:rPr>
           <w:rFonts w:ascii="Comic Sans MS" w:hAnsi="Comic Sans MS"/>
@@ -574,21 +724,49 @@
           <w:szCs w:val="24"/>
         </w:rPr>
       </w:pPr>
-      <w:r>
-        <w:rPr>
-          <w:rFonts w:ascii="Comic Sans MS" w:hAnsi="Comic Sans MS"/>
-          <w:sz w:val="24"/>
-          <w:szCs w:val="24"/>
-        </w:rPr>
-        <w:t xml:space="preserve">Cyllage City’s </w:t>
-      </w:r>
-      <w:r>
-        <w:rPr>
-          <w:rFonts w:ascii="Comic Sans MS" w:hAnsi="Comic Sans MS"/>
-          <w:sz w:val="24"/>
-          <w:szCs w:val="24"/>
-        </w:rPr>
-        <w:t xml:space="preserve">Grant is the next leader who uses Rock types. His team has 2 pokemon. The </w:t>
+      <w:proofErr w:type="spellStart"/>
+      <w:r>
+        <w:rPr>
+          <w:rFonts w:ascii="Comic Sans MS" w:hAnsi="Comic Sans MS"/>
+          <w:sz w:val="24"/>
+          <w:szCs w:val="24"/>
+        </w:rPr>
+        <w:t>Cyllage</w:t>
+      </w:r>
+      <w:proofErr w:type="spellEnd"/>
+      <w:r>
+        <w:rPr>
+          <w:rFonts w:ascii="Comic Sans MS" w:hAnsi="Comic Sans MS"/>
+          <w:sz w:val="24"/>
+          <w:szCs w:val="24"/>
+        </w:rPr>
+        <w:t xml:space="preserve"> City’s </w:t>
+      </w:r>
+      <w:r>
+        <w:rPr>
+          <w:rFonts w:ascii="Comic Sans MS" w:hAnsi="Comic Sans MS"/>
+          <w:sz w:val="24"/>
+          <w:szCs w:val="24"/>
+        </w:rPr>
+        <w:t xml:space="preserve">Grant is the next leader who uses Rock types. His team has 2 </w:t>
+      </w:r>
+      <w:proofErr w:type="spellStart"/>
+      <w:r>
+        <w:rPr>
+          <w:rFonts w:ascii="Comic Sans MS" w:hAnsi="Comic Sans MS"/>
+          <w:sz w:val="24"/>
+          <w:szCs w:val="24"/>
+        </w:rPr>
+        <w:t>pokemon</w:t>
+      </w:r>
+      <w:proofErr w:type="spellEnd"/>
+      <w:r>
+        <w:rPr>
+          <w:rFonts w:ascii="Comic Sans MS" w:hAnsi="Comic Sans MS"/>
+          <w:sz w:val="24"/>
+          <w:szCs w:val="24"/>
+        </w:rPr>
+        <w:t xml:space="preserve">. The </w:t>
       </w:r>
       <w:r>
         <w:rPr>
@@ -604,7 +782,25 @@
           <w:sz w:val="24"/>
           <w:szCs w:val="24"/>
         </w:rPr>
-        <w:t xml:space="preserve"> is a level 25 Amaura</w:t>
+        <w:t xml:space="preserve"> is </w:t>
+      </w:r>
+      <w:proofErr w:type="gramStart"/>
+      <w:r>
+        <w:rPr>
+          <w:rFonts w:ascii="Comic Sans MS" w:hAnsi="Comic Sans MS"/>
+          <w:sz w:val="24"/>
+          <w:szCs w:val="24"/>
+        </w:rPr>
+        <w:t>a level</w:t>
+      </w:r>
+      <w:proofErr w:type="gramEnd"/>
+      <w:r>
+        <w:rPr>
+          <w:rFonts w:ascii="Comic Sans MS" w:hAnsi="Comic Sans MS"/>
+          <w:sz w:val="24"/>
+          <w:szCs w:val="24"/>
+        </w:rPr>
+        <w:t xml:space="preserve"> 25 Amaura</w:t>
       </w:r>
       <w:r>
         <w:rPr>
@@ -630,21 +826,41 @@
         </w:rPr>
         <w:t xml:space="preserve"> His ace is a </w:t>
       </w:r>
-      <w:r>
-        <w:rPr>
-          <w:rFonts w:ascii="Comic Sans MS" w:hAnsi="Comic Sans MS"/>
-          <w:sz w:val="24"/>
-          <w:szCs w:val="24"/>
-        </w:rPr>
-        <w:t xml:space="preserve">lvl 25 </w:t>
-      </w:r>
-      <w:r>
-        <w:rPr>
-          <w:rFonts w:ascii="Comic Sans MS" w:hAnsi="Comic Sans MS"/>
-          <w:sz w:val="24"/>
-          <w:szCs w:val="24"/>
-        </w:rPr>
-        <w:t>Tyrunt with Strong Jaw</w:t>
+      <w:proofErr w:type="spellStart"/>
+      <w:r>
+        <w:rPr>
+          <w:rFonts w:ascii="Comic Sans MS" w:hAnsi="Comic Sans MS"/>
+          <w:sz w:val="24"/>
+          <w:szCs w:val="24"/>
+        </w:rPr>
+        <w:t>lvl</w:t>
+      </w:r>
+      <w:proofErr w:type="spellEnd"/>
+      <w:r>
+        <w:rPr>
+          <w:rFonts w:ascii="Comic Sans MS" w:hAnsi="Comic Sans MS"/>
+          <w:sz w:val="24"/>
+          <w:szCs w:val="24"/>
+        </w:rPr>
+        <w:t xml:space="preserve"> 25 </w:t>
+      </w:r>
+      <w:proofErr w:type="spellStart"/>
+      <w:r>
+        <w:rPr>
+          <w:rFonts w:ascii="Comic Sans MS" w:hAnsi="Comic Sans MS"/>
+          <w:sz w:val="24"/>
+          <w:szCs w:val="24"/>
+        </w:rPr>
+        <w:t>Tyrunt</w:t>
+      </w:r>
+      <w:proofErr w:type="spellEnd"/>
+      <w:r>
+        <w:rPr>
+          <w:rFonts w:ascii="Comic Sans MS" w:hAnsi="Comic Sans MS"/>
+          <w:sz w:val="24"/>
+          <w:szCs w:val="24"/>
+        </w:rPr>
+        <w:t xml:space="preserve"> with Strong Jaw</w:t>
       </w:r>
       <w:r>
         <w:rPr>
@@ -702,7 +918,119 @@
           <w:sz w:val="24"/>
           <w:szCs w:val="24"/>
         </w:rPr>
-        <w:t xml:space="preserve"> leader is Korrina of Shalour City. Her team consists of 3 fighting types. First is Inner Focus Mienfoo. Next is Guts Machoke Her ace is an Unburden Hawlucha with </w:t>
+        <w:t xml:space="preserve"> leader is Korrina of </w:t>
+      </w:r>
+      <w:proofErr w:type="spellStart"/>
+      <w:r>
+        <w:rPr>
+          <w:rFonts w:ascii="Comic Sans MS" w:hAnsi="Comic Sans MS"/>
+          <w:sz w:val="24"/>
+          <w:szCs w:val="24"/>
+        </w:rPr>
+        <w:t>Shalour</w:t>
+      </w:r>
+      <w:proofErr w:type="spellEnd"/>
+      <w:r>
+        <w:rPr>
+          <w:rFonts w:ascii="Comic Sans MS" w:hAnsi="Comic Sans MS"/>
+          <w:sz w:val="24"/>
+          <w:szCs w:val="24"/>
+        </w:rPr>
+        <w:t xml:space="preserve"> City. Her team consists of 3 fighting types. First is </w:t>
+      </w:r>
+      <w:r>
+        <w:rPr>
+          <w:rFonts w:ascii="Comic Sans MS" w:hAnsi="Comic Sans MS"/>
+          <w:sz w:val="24"/>
+          <w:szCs w:val="24"/>
+        </w:rPr>
+        <w:t xml:space="preserve">an </w:t>
+      </w:r>
+      <w:r>
+        <w:rPr>
+          <w:rFonts w:ascii="Comic Sans MS" w:hAnsi="Comic Sans MS"/>
+          <w:sz w:val="24"/>
+          <w:szCs w:val="24"/>
+        </w:rPr>
+        <w:t xml:space="preserve">Inner Focus </w:t>
+      </w:r>
+      <w:proofErr w:type="spellStart"/>
+      <w:r>
+        <w:rPr>
+          <w:rFonts w:ascii="Comic Sans MS" w:hAnsi="Comic Sans MS"/>
+          <w:sz w:val="24"/>
+          <w:szCs w:val="24"/>
+        </w:rPr>
+        <w:t>Mienfoo</w:t>
+      </w:r>
+      <w:proofErr w:type="spellEnd"/>
+      <w:r>
+        <w:rPr>
+          <w:rFonts w:ascii="Comic Sans MS" w:hAnsi="Comic Sans MS"/>
+          <w:sz w:val="24"/>
+          <w:szCs w:val="24"/>
+        </w:rPr>
+        <w:t>. Next is</w:t>
+      </w:r>
+      <w:r>
+        <w:rPr>
+          <w:rFonts w:ascii="Comic Sans MS" w:hAnsi="Comic Sans MS"/>
+          <w:sz w:val="24"/>
+          <w:szCs w:val="24"/>
+        </w:rPr>
+        <w:t xml:space="preserve"> a</w:t>
+      </w:r>
+      <w:r>
+        <w:rPr>
+          <w:rFonts w:ascii="Comic Sans MS" w:hAnsi="Comic Sans MS"/>
+          <w:sz w:val="24"/>
+          <w:szCs w:val="24"/>
+        </w:rPr>
+        <w:t xml:space="preserve"> Guts </w:t>
+      </w:r>
+      <w:proofErr w:type="spellStart"/>
+      <w:r>
+        <w:rPr>
+          <w:rFonts w:ascii="Comic Sans MS" w:hAnsi="Comic Sans MS"/>
+          <w:sz w:val="24"/>
+          <w:szCs w:val="24"/>
+        </w:rPr>
+        <w:t>Machoke</w:t>
+      </w:r>
+      <w:proofErr w:type="spellEnd"/>
+      <w:r>
+        <w:rPr>
+          <w:rFonts w:ascii="Comic Sans MS" w:hAnsi="Comic Sans MS"/>
+          <w:sz w:val="24"/>
+          <w:szCs w:val="24"/>
+        </w:rPr>
+        <w:t xml:space="preserve">. </w:t>
+      </w:r>
+      <w:r>
+        <w:rPr>
+          <w:rFonts w:ascii="Comic Sans MS" w:hAnsi="Comic Sans MS"/>
+          <w:sz w:val="24"/>
+          <w:szCs w:val="24"/>
+        </w:rPr>
+        <w:t xml:space="preserve">Her ace is an Unburden </w:t>
+      </w:r>
+      <w:proofErr w:type="spellStart"/>
+      <w:r>
+        <w:rPr>
+          <w:rFonts w:ascii="Comic Sans MS" w:hAnsi="Comic Sans MS"/>
+          <w:sz w:val="24"/>
+          <w:szCs w:val="24"/>
+        </w:rPr>
+        <w:t>Hawlucha</w:t>
+      </w:r>
+      <w:proofErr w:type="spellEnd"/>
+      <w:r>
+        <w:rPr>
+          <w:rFonts w:ascii="Comic Sans MS" w:hAnsi="Comic Sans MS"/>
+          <w:sz w:val="24"/>
+          <w:szCs w:val="24"/>
+        </w:rPr>
+        <w:t xml:space="preserve"> with </w:t>
       </w:r>
       <w:r>
         <w:rPr>
@@ -726,7 +1054,31 @@
           <w:sz w:val="24"/>
           <w:szCs w:val="24"/>
         </w:rPr>
-        <w:t>ss</w:t>
+        <w:t xml:space="preserve"> </w:t>
+      </w:r>
+      <w:r>
+        <w:rPr>
+          <w:rFonts w:ascii="Comic Sans MS" w:hAnsi="Comic Sans MS"/>
+          <w:sz w:val="24"/>
+          <w:szCs w:val="24"/>
+        </w:rPr>
+        <w:t xml:space="preserve">Defeating her </w:t>
+      </w:r>
+      <w:r>
+        <w:rPr>
+          <w:rFonts w:ascii="Comic Sans MS" w:hAnsi="Comic Sans MS"/>
+          <w:sz w:val="24"/>
+          <w:szCs w:val="24"/>
+        </w:rPr>
+        <w:t>earns you the Rumble Badge</w:t>
+      </w:r>
+      <w:r>
+        <w:rPr>
+          <w:rFonts w:ascii="Comic Sans MS" w:hAnsi="Comic Sans MS"/>
+          <w:sz w:val="24"/>
+          <w:szCs w:val="24"/>
+        </w:rPr>
+        <w:t>.</w:t>
       </w:r>
     </w:p>
     <w:p>
@@ -743,7 +1095,69 @@
           <w:sz w:val="24"/>
           <w:szCs w:val="24"/>
         </w:rPr>
-        <w:t>Fourth is Ramos of Coumarine City. He has a team of 3 grass types. Chlorophyll Jumpluff is first</w:t>
+        <w:t xml:space="preserve">Fourth is Ramos of </w:t>
+      </w:r>
+      <w:proofErr w:type="spellStart"/>
+      <w:r>
+        <w:rPr>
+          <w:rFonts w:ascii="Comic Sans MS" w:hAnsi="Comic Sans MS"/>
+          <w:sz w:val="24"/>
+          <w:szCs w:val="24"/>
+        </w:rPr>
+        <w:t>Coumarine</w:t>
+      </w:r>
+      <w:proofErr w:type="spellEnd"/>
+      <w:r>
+        <w:rPr>
+          <w:rFonts w:ascii="Comic Sans MS" w:hAnsi="Comic Sans MS"/>
+          <w:sz w:val="24"/>
+          <w:szCs w:val="24"/>
+        </w:rPr>
+        <w:t xml:space="preserve"> City. He has a team of 3 grass types. </w:t>
+      </w:r>
+      <w:proofErr w:type="gramStart"/>
+      <w:r>
+        <w:rPr>
+          <w:rFonts w:ascii="Comic Sans MS" w:hAnsi="Comic Sans MS"/>
+          <w:sz w:val="24"/>
+          <w:szCs w:val="24"/>
+        </w:rPr>
+        <w:t xml:space="preserve">A </w:t>
+      </w:r>
+      <w:r>
+        <w:rPr>
+          <w:rFonts w:ascii="Comic Sans MS" w:hAnsi="Comic Sans MS"/>
+          <w:sz w:val="24"/>
+          <w:szCs w:val="24"/>
+        </w:rPr>
+        <w:t>Chlorophyll</w:t>
+      </w:r>
+      <w:proofErr w:type="gramEnd"/>
+      <w:r>
+        <w:rPr>
+          <w:rFonts w:ascii="Comic Sans MS" w:hAnsi="Comic Sans MS"/>
+          <w:sz w:val="24"/>
+          <w:szCs w:val="24"/>
+        </w:rPr>
+        <w:t xml:space="preserve"> </w:t>
+      </w:r>
+      <w:proofErr w:type="spellStart"/>
+      <w:r>
+        <w:rPr>
+          <w:rFonts w:ascii="Comic Sans MS" w:hAnsi="Comic Sans MS"/>
+          <w:sz w:val="24"/>
+          <w:szCs w:val="24"/>
+        </w:rPr>
+        <w:t>Jumpluff</w:t>
+      </w:r>
+      <w:proofErr w:type="spellEnd"/>
+      <w:r>
+        <w:rPr>
+          <w:rFonts w:ascii="Comic Sans MS" w:hAnsi="Comic Sans MS"/>
+          <w:sz w:val="24"/>
+          <w:szCs w:val="24"/>
+        </w:rPr>
+        <w:t xml:space="preserve"> is first</w:t>
       </w:r>
       <w:r>
         <w:rPr>
@@ -759,8 +1173,34 @@
           <w:sz w:val="24"/>
           <w:szCs w:val="24"/>
         </w:rPr>
-        <w:t>Next is Chlorophyll Weepinbell</w:t>
-      </w:r>
+        <w:t xml:space="preserve">Next is </w:t>
+      </w:r>
+      <w:r>
+        <w:rPr>
+          <w:rFonts w:ascii="Comic Sans MS" w:hAnsi="Comic Sans MS"/>
+          <w:sz w:val="24"/>
+          <w:szCs w:val="24"/>
+        </w:rPr>
+        <w:t xml:space="preserve">a </w:t>
+      </w:r>
+      <w:r>
+        <w:rPr>
+          <w:rFonts w:ascii="Comic Sans MS" w:hAnsi="Comic Sans MS"/>
+          <w:sz w:val="24"/>
+          <w:szCs w:val="24"/>
+        </w:rPr>
+        <w:t xml:space="preserve">Chlorophyll </w:t>
+      </w:r>
+      <w:proofErr w:type="spellStart"/>
+      <w:r>
+        <w:rPr>
+          <w:rFonts w:ascii="Comic Sans MS" w:hAnsi="Comic Sans MS"/>
+          <w:sz w:val="24"/>
+          <w:szCs w:val="24"/>
+        </w:rPr>
+        <w:t>Weepinbell</w:t>
+      </w:r>
+      <w:proofErr w:type="spellEnd"/>
       <w:r>
         <w:rPr>
           <w:rFonts w:ascii="Comic Sans MS" w:hAnsi="Comic Sans MS"/>
@@ -775,7 +1215,49 @@
           <w:sz w:val="24"/>
           <w:szCs w:val="24"/>
         </w:rPr>
-        <w:t>His Ace is a Sap Sipper Gogoat with Grass Knot, Bulldoze and Take Down.</w:t>
+        <w:t xml:space="preserve">His Ace is a Sap Sipper </w:t>
+      </w:r>
+      <w:proofErr w:type="spellStart"/>
+      <w:r>
+        <w:rPr>
+          <w:rFonts w:ascii="Comic Sans MS" w:hAnsi="Comic Sans MS"/>
+          <w:sz w:val="24"/>
+          <w:szCs w:val="24"/>
+        </w:rPr>
+        <w:t>Gogoat</w:t>
+      </w:r>
+      <w:proofErr w:type="spellEnd"/>
+      <w:r>
+        <w:rPr>
+          <w:rFonts w:ascii="Comic Sans MS" w:hAnsi="Comic Sans MS"/>
+          <w:sz w:val="24"/>
+          <w:szCs w:val="24"/>
+        </w:rPr>
+        <w:t xml:space="preserve"> with Grass Knot, Bulldoze and Take Down.</w:t>
+      </w:r>
+      <w:r>
+        <w:rPr>
+          <w:rFonts w:ascii="Comic Sans MS" w:hAnsi="Comic Sans MS"/>
+          <w:sz w:val="24"/>
+          <w:szCs w:val="24"/>
+        </w:rPr>
+        <w:t xml:space="preserve"> </w:t>
+      </w:r>
+      <w:r>
+        <w:rPr>
+          <w:rFonts w:ascii="Comic Sans MS" w:hAnsi="Comic Sans MS"/>
+          <w:sz w:val="24"/>
+          <w:szCs w:val="24"/>
+        </w:rPr>
+        <w:t>Upon his defeat, he gives you the Plant Badge</w:t>
+      </w:r>
+      <w:r>
+        <w:rPr>
+          <w:rFonts w:ascii="Comic Sans MS" w:hAnsi="Comic Sans MS"/>
+          <w:sz w:val="24"/>
+          <w:szCs w:val="24"/>
+        </w:rPr>
+        <w:t>.</w:t>
       </w:r>
     </w:p>
     <w:p>
@@ -792,7 +1274,43 @@
           <w:sz w:val="24"/>
           <w:szCs w:val="24"/>
         </w:rPr>
-        <w:t xml:space="preserve">Clemont of Lumiose City is next with his team of 3 electric types. Static Emolga is first with Volt Switch </w:t>
+        <w:t xml:space="preserve">Clemont of </w:t>
+      </w:r>
+      <w:proofErr w:type="spellStart"/>
+      <w:r>
+        <w:rPr>
+          <w:rFonts w:ascii="Comic Sans MS" w:hAnsi="Comic Sans MS"/>
+          <w:sz w:val="24"/>
+          <w:szCs w:val="24"/>
+        </w:rPr>
+        <w:t>Lumiose</w:t>
+      </w:r>
+      <w:proofErr w:type="spellEnd"/>
+      <w:r>
+        <w:rPr>
+          <w:rFonts w:ascii="Comic Sans MS" w:hAnsi="Comic Sans MS"/>
+          <w:sz w:val="24"/>
+          <w:szCs w:val="24"/>
+        </w:rPr>
+        <w:t xml:space="preserve"> City is next with his team of 3 electric types. Static </w:t>
+      </w:r>
+      <w:proofErr w:type="spellStart"/>
+      <w:r>
+        <w:rPr>
+          <w:rFonts w:ascii="Comic Sans MS" w:hAnsi="Comic Sans MS"/>
+          <w:sz w:val="24"/>
+          <w:szCs w:val="24"/>
+        </w:rPr>
+        <w:t>Emolga</w:t>
+      </w:r>
+      <w:proofErr w:type="spellEnd"/>
+      <w:r>
+        <w:rPr>
+          <w:rFonts w:ascii="Comic Sans MS" w:hAnsi="Comic Sans MS"/>
+          <w:sz w:val="24"/>
+          <w:szCs w:val="24"/>
+        </w:rPr>
+        <w:t xml:space="preserve"> is first with Volt Switch </w:t>
       </w:r>
       <w:r>
         <w:rPr>
@@ -808,15 +1326,33 @@
           <w:sz w:val="24"/>
           <w:szCs w:val="24"/>
         </w:rPr>
-        <w:t>Next is Sturdy Magneton. His ace is a Helio</w:t>
-      </w:r>
-      <w:r>
-        <w:rPr>
-          <w:rFonts w:ascii="Comic Sans MS" w:hAnsi="Comic Sans MS"/>
-          <w:sz w:val="24"/>
-          <w:szCs w:val="24"/>
-        </w:rPr>
-        <w:t xml:space="preserve">lisk </w:t>
+        <w:t xml:space="preserve">Next is Sturdy Magneton. His ace is a </w:t>
+      </w:r>
+      <w:proofErr w:type="spellStart"/>
+      <w:r>
+        <w:rPr>
+          <w:rFonts w:ascii="Comic Sans MS" w:hAnsi="Comic Sans MS"/>
+          <w:sz w:val="24"/>
+          <w:szCs w:val="24"/>
+        </w:rPr>
+        <w:t>Helio</w:t>
+      </w:r>
+      <w:r>
+        <w:rPr>
+          <w:rFonts w:ascii="Comic Sans MS" w:hAnsi="Comic Sans MS"/>
+          <w:sz w:val="24"/>
+          <w:szCs w:val="24"/>
+        </w:rPr>
+        <w:t>lisk</w:t>
+      </w:r>
+      <w:proofErr w:type="spellEnd"/>
+      <w:r>
+        <w:rPr>
+          <w:rFonts w:ascii="Comic Sans MS" w:hAnsi="Comic Sans MS"/>
+          <w:sz w:val="24"/>
+          <w:szCs w:val="24"/>
+        </w:rPr>
+        <w:t xml:space="preserve"> </w:t>
       </w:r>
       <w:r>
         <w:rPr>
@@ -833,6 +1369,22 @@
           <w:szCs w:val="24"/>
         </w:rPr>
         <w:t>ability Dry Skin.</w:t>
+      </w:r>
+      <w:r>
+        <w:rPr>
+          <w:rFonts w:ascii="Comic Sans MS" w:hAnsi="Comic Sans MS"/>
+          <w:sz w:val="24"/>
+          <w:szCs w:val="24"/>
+        </w:rPr>
+        <w:t xml:space="preserve"> The reward for this fight is the Voltage</w:t>
+      </w:r>
+      <w:r>
+        <w:rPr>
+          <w:rFonts w:ascii="Comic Sans MS" w:hAnsi="Comic Sans MS"/>
+          <w:sz w:val="24"/>
+          <w:szCs w:val="24"/>
+        </w:rPr>
+        <w:t xml:space="preserve"> Badge.</w:t>
       </w:r>
     </w:p>
     <w:p>
@@ -849,8 +1401,72 @@
           <w:sz w:val="24"/>
           <w:szCs w:val="24"/>
         </w:rPr>
-        <w:t>Sixth is Valerie of Laverre City with a team of 3 fairy types. Hyper Cutter Mawile, Soundproof Mr. Mime and a Cute Charm Sylveon</w:t>
-      </w:r>
+        <w:t xml:space="preserve">Sixth is Valerie of </w:t>
+      </w:r>
+      <w:proofErr w:type="spellStart"/>
+      <w:r>
+        <w:rPr>
+          <w:rFonts w:ascii="Comic Sans MS" w:hAnsi="Comic Sans MS"/>
+          <w:sz w:val="24"/>
+          <w:szCs w:val="24"/>
+        </w:rPr>
+        <w:t>Laverre</w:t>
+      </w:r>
+      <w:proofErr w:type="spellEnd"/>
+      <w:r>
+        <w:rPr>
+          <w:rFonts w:ascii="Comic Sans MS" w:hAnsi="Comic Sans MS"/>
+          <w:sz w:val="24"/>
+          <w:szCs w:val="24"/>
+        </w:rPr>
+        <w:t xml:space="preserve"> City with a team of 3 fairy types. Hyper Cutter </w:t>
+      </w:r>
+      <w:proofErr w:type="spellStart"/>
+      <w:r>
+        <w:rPr>
+          <w:rFonts w:ascii="Comic Sans MS" w:hAnsi="Comic Sans MS"/>
+          <w:sz w:val="24"/>
+          <w:szCs w:val="24"/>
+        </w:rPr>
+        <w:t>Mawile</w:t>
+      </w:r>
+      <w:proofErr w:type="spellEnd"/>
+      <w:r>
+        <w:rPr>
+          <w:rFonts w:ascii="Comic Sans MS" w:hAnsi="Comic Sans MS"/>
+          <w:sz w:val="24"/>
+          <w:szCs w:val="24"/>
+        </w:rPr>
+        <w:t xml:space="preserve">, Soundproof Mr. </w:t>
+      </w:r>
+      <w:proofErr w:type="gramStart"/>
+      <w:r>
+        <w:rPr>
+          <w:rFonts w:ascii="Comic Sans MS" w:hAnsi="Comic Sans MS"/>
+          <w:sz w:val="24"/>
+          <w:szCs w:val="24"/>
+        </w:rPr>
+        <w:t>Mime</w:t>
+      </w:r>
+      <w:proofErr w:type="gramEnd"/>
+      <w:r>
+        <w:rPr>
+          <w:rFonts w:ascii="Comic Sans MS" w:hAnsi="Comic Sans MS"/>
+          <w:sz w:val="24"/>
+          <w:szCs w:val="24"/>
+        </w:rPr>
+        <w:t xml:space="preserve"> and a Cute Charm </w:t>
+      </w:r>
+      <w:proofErr w:type="spellStart"/>
+      <w:r>
+        <w:rPr>
+          <w:rFonts w:ascii="Comic Sans MS" w:hAnsi="Comic Sans MS"/>
+          <w:sz w:val="24"/>
+          <w:szCs w:val="24"/>
+        </w:rPr>
+        <w:t>Sylveon</w:t>
+      </w:r>
+      <w:proofErr w:type="spellEnd"/>
       <w:r>
         <w:rPr>
           <w:rFonts w:ascii="Comic Sans MS" w:hAnsi="Comic Sans MS"/>
@@ -858,6 +1474,22 @@
           <w:szCs w:val="24"/>
         </w:rPr>
         <w:t>.</w:t>
+      </w:r>
+      <w:r>
+        <w:rPr>
+          <w:rFonts w:ascii="Comic Sans MS" w:hAnsi="Comic Sans MS"/>
+          <w:sz w:val="24"/>
+          <w:szCs w:val="24"/>
+        </w:rPr>
+        <w:t xml:space="preserve"> She gives you the </w:t>
+      </w:r>
+      <w:r>
+        <w:rPr>
+          <w:rFonts w:ascii="Comic Sans MS" w:hAnsi="Comic Sans MS"/>
+          <w:sz w:val="24"/>
+          <w:szCs w:val="24"/>
+        </w:rPr>
+        <w:t>Fairy Badge for beating her.</w:t>
       </w:r>
     </w:p>
     <w:p>
@@ -874,23 +1506,95 @@
           <w:sz w:val="24"/>
           <w:szCs w:val="24"/>
         </w:rPr>
-        <w:t>The seventh gym leader is Olympia of Anistar City with her 3 psychic types. She has a Magic Guard Sigilyph</w:t>
-      </w:r>
-      <w:r>
-        <w:rPr>
-          <w:rFonts w:ascii="Comic Sans MS" w:hAnsi="Comic Sans MS"/>
-          <w:sz w:val="24"/>
-          <w:szCs w:val="24"/>
-        </w:rPr>
-        <w:t xml:space="preserve">. </w:t>
-      </w:r>
-      <w:r>
-        <w:rPr>
-          <w:rFonts w:ascii="Comic Sans MS" w:hAnsi="Comic Sans MS"/>
-          <w:sz w:val="24"/>
-          <w:szCs w:val="24"/>
-        </w:rPr>
-        <w:t xml:space="preserve">Oblivious Slowking and Infiltrator Meowstic </w:t>
+        <w:t xml:space="preserve">The seventh gym leader is Olympia of </w:t>
+      </w:r>
+      <w:proofErr w:type="spellStart"/>
+      <w:r>
+        <w:rPr>
+          <w:rFonts w:ascii="Comic Sans MS" w:hAnsi="Comic Sans MS"/>
+          <w:sz w:val="24"/>
+          <w:szCs w:val="24"/>
+        </w:rPr>
+        <w:t>Anistar</w:t>
+      </w:r>
+      <w:proofErr w:type="spellEnd"/>
+      <w:r>
+        <w:rPr>
+          <w:rFonts w:ascii="Comic Sans MS" w:hAnsi="Comic Sans MS"/>
+          <w:sz w:val="24"/>
+          <w:szCs w:val="24"/>
+        </w:rPr>
+        <w:t xml:space="preserve"> City with her 3 psychic types. She has a Magic Guard </w:t>
+      </w:r>
+      <w:proofErr w:type="spellStart"/>
+      <w:r>
+        <w:rPr>
+          <w:rFonts w:ascii="Comic Sans MS" w:hAnsi="Comic Sans MS"/>
+          <w:sz w:val="24"/>
+          <w:szCs w:val="24"/>
+        </w:rPr>
+        <w:t>Sigilyph</w:t>
+      </w:r>
+      <w:proofErr w:type="spellEnd"/>
+      <w:r>
+        <w:rPr>
+          <w:rFonts w:ascii="Comic Sans MS" w:hAnsi="Comic Sans MS"/>
+          <w:sz w:val="24"/>
+          <w:szCs w:val="24"/>
+        </w:rPr>
+        <w:t>,</w:t>
+      </w:r>
+      <w:r>
+        <w:rPr>
+          <w:rFonts w:ascii="Comic Sans MS" w:hAnsi="Comic Sans MS"/>
+          <w:sz w:val="24"/>
+          <w:szCs w:val="24"/>
+        </w:rPr>
+        <w:t xml:space="preserve"> </w:t>
+      </w:r>
+      <w:r>
+        <w:rPr>
+          <w:rFonts w:ascii="Comic Sans MS" w:hAnsi="Comic Sans MS"/>
+          <w:sz w:val="24"/>
+          <w:szCs w:val="24"/>
+        </w:rPr>
+        <w:t xml:space="preserve">Oblivious </w:t>
+      </w:r>
+      <w:proofErr w:type="spellStart"/>
+      <w:r>
+        <w:rPr>
+          <w:rFonts w:ascii="Comic Sans MS" w:hAnsi="Comic Sans MS"/>
+          <w:sz w:val="24"/>
+          <w:szCs w:val="24"/>
+        </w:rPr>
+        <w:t>Slowking</w:t>
+      </w:r>
+      <w:proofErr w:type="spellEnd"/>
+      <w:r>
+        <w:rPr>
+          <w:rFonts w:ascii="Comic Sans MS" w:hAnsi="Comic Sans MS"/>
+          <w:sz w:val="24"/>
+          <w:szCs w:val="24"/>
+        </w:rPr>
+        <w:t xml:space="preserve"> and Infiltrator </w:t>
+      </w:r>
+      <w:proofErr w:type="spellStart"/>
+      <w:r>
+        <w:rPr>
+          <w:rFonts w:ascii="Comic Sans MS" w:hAnsi="Comic Sans MS"/>
+          <w:sz w:val="24"/>
+          <w:szCs w:val="24"/>
+        </w:rPr>
+        <w:t>Meowstic</w:t>
+      </w:r>
+      <w:proofErr w:type="spellEnd"/>
+      <w:r>
+        <w:rPr>
+          <w:rFonts w:ascii="Comic Sans MS" w:hAnsi="Comic Sans MS"/>
+          <w:sz w:val="24"/>
+          <w:szCs w:val="24"/>
+        </w:rPr>
+        <w:t xml:space="preserve"> </w:t>
       </w:r>
       <w:r>
         <w:rPr>
@@ -899,12 +1603,38 @@
           <w:szCs w:val="24"/>
         </w:rPr>
         <w:t>that hits through screens and substitutes.</w:t>
+      </w:r>
+      <w:r>
+        <w:rPr>
+          <w:rFonts w:ascii="Comic Sans MS" w:hAnsi="Comic Sans MS"/>
+          <w:sz w:val="24"/>
+          <w:szCs w:val="24"/>
+        </w:rPr>
+        <w:t xml:space="preserve"> </w:t>
+      </w:r>
+      <w:r>
+        <w:rPr>
+          <w:rFonts w:ascii="Comic Sans MS" w:hAnsi="Comic Sans MS"/>
+          <w:sz w:val="24"/>
+          <w:szCs w:val="24"/>
+        </w:rPr>
+        <w:t xml:space="preserve">The Psychic Badge is </w:t>
+      </w:r>
+      <w:r>
+        <w:rPr>
+          <w:rFonts w:ascii="Comic Sans MS" w:hAnsi="Comic Sans MS"/>
+          <w:sz w:val="24"/>
+          <w:szCs w:val="24"/>
+        </w:rPr>
+        <w:t>given for this victory.</w:t>
       </w:r>
     </w:p>
     <w:p>
       <w:pPr>
         <w:rPr>
           <w:rFonts w:ascii="Comic Sans MS" w:hAnsi="Comic Sans MS"/>
+          <w:b/>
+          <w:bCs/>
           <w:sz w:val="24"/>
           <w:szCs w:val="24"/>
         </w:rPr>
@@ -912,58 +1642,12 @@
       <w:r>
         <w:rPr>
           <w:rFonts w:ascii="Comic Sans MS" w:hAnsi="Comic Sans MS"/>
-          <w:sz w:val="24"/>
-          <w:szCs w:val="24"/>
-        </w:rPr>
-        <w:t xml:space="preserve">Wulfric of Snowbelle City is the final gym leader with his team of 3 ice types. He has a Snow Warning Abomasnow </w:t>
-      </w:r>
-      <w:r>
-        <w:rPr>
-          <w:rFonts w:ascii="Comic Sans MS" w:hAnsi="Comic Sans MS"/>
-          <w:sz w:val="24"/>
-          <w:szCs w:val="24"/>
-        </w:rPr>
-        <w:t>that fires of priority Ice Shard along with his</w:t>
-      </w:r>
-      <w:r>
-        <w:rPr>
-          <w:rFonts w:ascii="Comic Sans MS" w:hAnsi="Comic Sans MS"/>
-          <w:sz w:val="24"/>
-          <w:szCs w:val="24"/>
-        </w:rPr>
-        <w:t xml:space="preserve"> Levitate Cryogonal</w:t>
-      </w:r>
-      <w:r>
-        <w:rPr>
-          <w:rFonts w:ascii="Comic Sans MS" w:hAnsi="Comic Sans MS"/>
-          <w:sz w:val="24"/>
-          <w:szCs w:val="24"/>
-        </w:rPr>
-        <w:t xml:space="preserve"> and </w:t>
-      </w:r>
-      <w:r>
-        <w:rPr>
-          <w:rFonts w:ascii="Comic Sans MS" w:hAnsi="Comic Sans MS"/>
-          <w:sz w:val="24"/>
-          <w:szCs w:val="24"/>
-        </w:rPr>
-        <w:t xml:space="preserve">his ace, </w:t>
-      </w:r>
-      <w:r>
-        <w:rPr>
-          <w:rFonts w:ascii="Comic Sans MS" w:hAnsi="Comic Sans MS"/>
-          <w:sz w:val="24"/>
-          <w:szCs w:val="24"/>
-        </w:rPr>
-        <w:t>Ice Body Avalugg</w:t>
-      </w:r>
-      <w:r>
-        <w:rPr>
-          <w:rFonts w:ascii="Comic Sans MS" w:hAnsi="Comic Sans MS"/>
-          <w:sz w:val="24"/>
-          <w:szCs w:val="24"/>
-        </w:rPr>
-        <w:t>.</w:t>
+          <w:b/>
+          <w:bCs/>
+          <w:sz w:val="24"/>
+          <w:szCs w:val="24"/>
+        </w:rPr>
+        <w:t>Page 3</w:t>
       </w:r>
     </w:p>
     <w:p>
@@ -974,26 +1658,487 @@
           <w:szCs w:val="24"/>
         </w:rPr>
       </w:pPr>
+      <w:r>
+        <w:rPr>
+          <w:rFonts w:ascii="Comic Sans MS" w:hAnsi="Comic Sans MS"/>
+          <w:sz w:val="24"/>
+          <w:szCs w:val="24"/>
+        </w:rPr>
+        <w:t>Earning all 8 gym badge</w:t>
+      </w:r>
+      <w:r>
+        <w:rPr>
+          <w:rFonts w:ascii="Comic Sans MS" w:hAnsi="Comic Sans MS"/>
+          <w:sz w:val="24"/>
+          <w:szCs w:val="24"/>
+        </w:rPr>
+        <w:t xml:space="preserve">s gives you access to the </w:t>
+      </w:r>
+      <w:r>
+        <w:rPr>
+          <w:rFonts w:ascii="Comic Sans MS" w:hAnsi="Comic Sans MS"/>
+          <w:sz w:val="24"/>
+          <w:szCs w:val="24"/>
+        </w:rPr>
+        <w:t>Pokémon</w:t>
+      </w:r>
+      <w:r>
+        <w:rPr>
+          <w:rFonts w:ascii="Comic Sans MS" w:hAnsi="Comic Sans MS"/>
+          <w:sz w:val="24"/>
+          <w:szCs w:val="24"/>
+        </w:rPr>
+        <w:t xml:space="preserve"> League where you face off against the </w:t>
+      </w:r>
+      <w:r>
+        <w:rPr>
+          <w:rFonts w:ascii="Comic Sans MS" w:hAnsi="Comic Sans MS"/>
+          <w:sz w:val="24"/>
+          <w:szCs w:val="24"/>
+        </w:rPr>
+        <w:t>E</w:t>
+      </w:r>
+      <w:r>
+        <w:rPr>
+          <w:rFonts w:ascii="Comic Sans MS" w:hAnsi="Comic Sans MS"/>
+          <w:sz w:val="24"/>
+          <w:szCs w:val="24"/>
+        </w:rPr>
+        <w:t xml:space="preserve">lite </w:t>
+      </w:r>
+      <w:r>
+        <w:rPr>
+          <w:rFonts w:ascii="Comic Sans MS" w:hAnsi="Comic Sans MS"/>
+          <w:sz w:val="24"/>
+          <w:szCs w:val="24"/>
+        </w:rPr>
+        <w:t>F</w:t>
+      </w:r>
+      <w:r>
+        <w:rPr>
+          <w:rFonts w:ascii="Comic Sans MS" w:hAnsi="Comic Sans MS"/>
+          <w:sz w:val="24"/>
+          <w:szCs w:val="24"/>
+        </w:rPr>
+        <w:t>our</w:t>
+      </w:r>
+      <w:r>
+        <w:rPr>
+          <w:rFonts w:ascii="Comic Sans MS" w:hAnsi="Comic Sans MS"/>
+          <w:sz w:val="24"/>
+          <w:szCs w:val="24"/>
+        </w:rPr>
+        <w:t>. B</w:t>
+      </w:r>
+      <w:r>
+        <w:rPr>
+          <w:rFonts w:ascii="Comic Sans MS" w:hAnsi="Comic Sans MS"/>
+          <w:sz w:val="24"/>
+          <w:szCs w:val="24"/>
+        </w:rPr>
+        <w:t xml:space="preserve">eyond them lies the </w:t>
+      </w:r>
+      <w:r>
+        <w:rPr>
+          <w:rFonts w:ascii="Comic Sans MS" w:hAnsi="Comic Sans MS"/>
+          <w:sz w:val="24"/>
+          <w:szCs w:val="24"/>
+        </w:rPr>
+        <w:t>final frontier</w:t>
+      </w:r>
+      <w:r>
+        <w:rPr>
+          <w:rFonts w:ascii="Comic Sans MS" w:hAnsi="Comic Sans MS"/>
+          <w:sz w:val="24"/>
+          <w:szCs w:val="24"/>
+        </w:rPr>
+        <w:t xml:space="preserve"> on your path to </w:t>
+      </w:r>
+      <w:r>
+        <w:rPr>
+          <w:rFonts w:ascii="Comic Sans MS" w:hAnsi="Comic Sans MS"/>
+          <w:sz w:val="24"/>
+          <w:szCs w:val="24"/>
+        </w:rPr>
+        <w:t>Pokémon mastery</w:t>
+      </w:r>
+      <w:r>
+        <w:rPr>
+          <w:rFonts w:ascii="Comic Sans MS" w:hAnsi="Comic Sans MS"/>
+          <w:sz w:val="24"/>
+          <w:szCs w:val="24"/>
+        </w:rPr>
+        <w:t xml:space="preserve">: the </w:t>
+      </w:r>
+      <w:r>
+        <w:rPr>
+          <w:rFonts w:ascii="Comic Sans MS" w:hAnsi="Comic Sans MS"/>
+          <w:sz w:val="24"/>
+          <w:szCs w:val="24"/>
+        </w:rPr>
+        <w:t>Champio</w:t>
+      </w:r>
+      <w:r>
+        <w:rPr>
+          <w:rFonts w:ascii="Comic Sans MS" w:hAnsi="Comic Sans MS"/>
+          <w:sz w:val="24"/>
+          <w:szCs w:val="24"/>
+        </w:rPr>
+        <w:t>n</w:t>
+      </w:r>
+      <w:r>
+        <w:rPr>
+          <w:rFonts w:ascii="Comic Sans MS" w:hAnsi="Comic Sans MS"/>
+          <w:sz w:val="24"/>
+          <w:szCs w:val="24"/>
+        </w:rPr>
+        <w:t xml:space="preserve">. </w:t>
+      </w:r>
+      <w:r>
+        <w:rPr>
+          <w:rFonts w:ascii="Comic Sans MS" w:hAnsi="Comic Sans MS"/>
+          <w:sz w:val="24"/>
+          <w:szCs w:val="24"/>
+        </w:rPr>
+        <w:t>Defeat</w:t>
+      </w:r>
+      <w:r>
+        <w:rPr>
+          <w:rFonts w:ascii="Comic Sans MS" w:hAnsi="Comic Sans MS"/>
+          <w:sz w:val="24"/>
+          <w:szCs w:val="24"/>
+        </w:rPr>
+        <w:t>ing</w:t>
+      </w:r>
+      <w:r>
+        <w:rPr>
+          <w:rFonts w:ascii="Comic Sans MS" w:hAnsi="Comic Sans MS"/>
+          <w:sz w:val="24"/>
+          <w:szCs w:val="24"/>
+        </w:rPr>
+        <w:t xml:space="preserve"> them </w:t>
+      </w:r>
+      <w:r>
+        <w:rPr>
+          <w:rFonts w:ascii="Comic Sans MS" w:hAnsi="Comic Sans MS"/>
+          <w:sz w:val="24"/>
+          <w:szCs w:val="24"/>
+        </w:rPr>
+        <w:t>all lets you become t</w:t>
+      </w:r>
+      <w:r>
+        <w:rPr>
+          <w:rFonts w:ascii="Comic Sans MS" w:hAnsi="Comic Sans MS"/>
+          <w:sz w:val="24"/>
+          <w:szCs w:val="24"/>
+        </w:rPr>
+        <w:t>he</w:t>
+      </w:r>
+      <w:r>
+        <w:rPr>
+          <w:rFonts w:ascii="Comic Sans MS" w:hAnsi="Comic Sans MS"/>
+          <w:sz w:val="24"/>
+          <w:szCs w:val="24"/>
+        </w:rPr>
+        <w:t xml:space="preserve"> new</w:t>
+      </w:r>
+      <w:r>
+        <w:rPr>
+          <w:rFonts w:ascii="Comic Sans MS" w:hAnsi="Comic Sans MS"/>
+          <w:sz w:val="24"/>
+          <w:szCs w:val="24"/>
+        </w:rPr>
+        <w:t xml:space="preserve"> Kalos </w:t>
+      </w:r>
+      <w:r>
+        <w:rPr>
+          <w:rFonts w:ascii="Comic Sans MS" w:hAnsi="Comic Sans MS"/>
+          <w:sz w:val="24"/>
+          <w:szCs w:val="24"/>
+        </w:rPr>
+        <w:t>Cha</w:t>
+      </w:r>
+      <w:r>
+        <w:rPr>
+          <w:rFonts w:ascii="Comic Sans MS" w:hAnsi="Comic Sans MS"/>
+          <w:sz w:val="24"/>
+          <w:szCs w:val="24"/>
+        </w:rPr>
+        <w:t>mpion</w:t>
+      </w:r>
+      <w:r>
+        <w:rPr>
+          <w:rFonts w:ascii="Comic Sans MS" w:hAnsi="Comic Sans MS"/>
+          <w:sz w:val="24"/>
+          <w:szCs w:val="24"/>
+        </w:rPr>
+        <w:t>.</w:t>
+      </w:r>
+      <w:r>
+        <w:rPr>
+          <w:rFonts w:ascii="Comic Sans MS" w:hAnsi="Comic Sans MS"/>
+          <w:sz w:val="24"/>
+          <w:szCs w:val="24"/>
+        </w:rPr>
+        <w:t xml:space="preserve"> </w:t>
+      </w:r>
+      <w:r>
+        <w:rPr>
+          <w:rFonts w:ascii="Comic Sans MS" w:hAnsi="Comic Sans MS"/>
+          <w:sz w:val="24"/>
+          <w:szCs w:val="24"/>
+        </w:rPr>
+        <w:t xml:space="preserve">The members of the </w:t>
+      </w:r>
+      <w:r>
+        <w:rPr>
+          <w:rFonts w:ascii="Comic Sans MS" w:hAnsi="Comic Sans MS"/>
+          <w:sz w:val="24"/>
+          <w:szCs w:val="24"/>
+        </w:rPr>
+        <w:t>E</w:t>
+      </w:r>
+      <w:r>
+        <w:rPr>
+          <w:rFonts w:ascii="Comic Sans MS" w:hAnsi="Comic Sans MS"/>
+          <w:sz w:val="24"/>
+          <w:szCs w:val="24"/>
+        </w:rPr>
+        <w:t xml:space="preserve">lite </w:t>
+      </w:r>
+      <w:r>
+        <w:rPr>
+          <w:rFonts w:ascii="Comic Sans MS" w:hAnsi="Comic Sans MS"/>
+          <w:sz w:val="24"/>
+          <w:szCs w:val="24"/>
+        </w:rPr>
+        <w:t>F</w:t>
+      </w:r>
+      <w:r>
+        <w:rPr>
+          <w:rFonts w:ascii="Comic Sans MS" w:hAnsi="Comic Sans MS"/>
+          <w:sz w:val="24"/>
+          <w:szCs w:val="24"/>
+        </w:rPr>
+        <w:t>our can be challenged in any order but be wa</w:t>
+      </w:r>
+      <w:r>
+        <w:rPr>
+          <w:rFonts w:ascii="Comic Sans MS" w:hAnsi="Comic Sans MS"/>
+          <w:sz w:val="24"/>
+          <w:szCs w:val="24"/>
+        </w:rPr>
+        <w:t>rned! A single loss against any of them or the champion means you</w:t>
+      </w:r>
+      <w:r>
+        <w:rPr>
+          <w:rFonts w:ascii="Comic Sans MS" w:hAnsi="Comic Sans MS"/>
+          <w:sz w:val="24"/>
+          <w:szCs w:val="24"/>
+        </w:rPr>
+        <w:t>’ll</w:t>
+      </w:r>
+      <w:r>
+        <w:rPr>
+          <w:rFonts w:ascii="Comic Sans MS" w:hAnsi="Comic Sans MS"/>
+          <w:sz w:val="24"/>
+          <w:szCs w:val="24"/>
+        </w:rPr>
+        <w:t xml:space="preserve"> have to</w:t>
+      </w:r>
+      <w:r>
+        <w:rPr>
+          <w:rFonts w:ascii="Comic Sans MS" w:hAnsi="Comic Sans MS"/>
+          <w:sz w:val="24"/>
+          <w:szCs w:val="24"/>
+        </w:rPr>
+        <w:t xml:space="preserve"> re</w:t>
+      </w:r>
+      <w:r>
+        <w:rPr>
+          <w:rFonts w:ascii="Comic Sans MS" w:hAnsi="Comic Sans MS"/>
+          <w:sz w:val="24"/>
+          <w:szCs w:val="24"/>
+        </w:rPr>
+        <w:t>start the entire</w:t>
+      </w:r>
+      <w:r>
+        <w:rPr>
+          <w:rFonts w:ascii="Comic Sans MS" w:hAnsi="Comic Sans MS"/>
+          <w:sz w:val="24"/>
+          <w:szCs w:val="24"/>
+        </w:rPr>
+        <w:t xml:space="preserve"> </w:t>
+      </w:r>
+      <w:r>
+        <w:rPr>
+          <w:rFonts w:ascii="Comic Sans MS" w:hAnsi="Comic Sans MS"/>
+          <w:sz w:val="24"/>
+          <w:szCs w:val="24"/>
+        </w:rPr>
+        <w:t xml:space="preserve">Pokémon </w:t>
+      </w:r>
+      <w:r>
+        <w:rPr>
+          <w:rFonts w:ascii="Comic Sans MS" w:hAnsi="Comic Sans MS"/>
+          <w:sz w:val="24"/>
+          <w:szCs w:val="24"/>
+        </w:rPr>
+        <w:t xml:space="preserve">League </w:t>
+      </w:r>
+      <w:r>
+        <w:rPr>
+          <w:rFonts w:ascii="Comic Sans MS" w:hAnsi="Comic Sans MS"/>
+          <w:sz w:val="24"/>
+          <w:szCs w:val="24"/>
+        </w:rPr>
+        <w:t>challenge from the beginning.</w:t>
+      </w:r>
     </w:p>
     <w:p>
       <w:pPr>
         <w:rPr>
           <w:rFonts w:ascii="Comic Sans MS" w:hAnsi="Comic Sans MS"/>
-          <w:b/>
-          <w:bCs/>
           <w:sz w:val="24"/>
           <w:szCs w:val="24"/>
         </w:rPr>
       </w:pPr>
-      <w:r>
-        <w:rPr>
-          <w:rFonts w:ascii="Comic Sans MS" w:hAnsi="Comic Sans MS"/>
-          <w:b/>
-          <w:bCs/>
-          <w:sz w:val="24"/>
-          <w:szCs w:val="24"/>
-        </w:rPr>
-        <w:t>Page 3</w:t>
+      <w:proofErr w:type="spellStart"/>
+      <w:r>
+        <w:rPr>
+          <w:rFonts w:ascii="Comic Sans MS" w:hAnsi="Comic Sans MS"/>
+          <w:sz w:val="24"/>
+          <w:szCs w:val="24"/>
+        </w:rPr>
+        <w:lastRenderedPageBreak/>
+        <w:t>Drasna</w:t>
+      </w:r>
+      <w:proofErr w:type="spellEnd"/>
+      <w:r>
+        <w:rPr>
+          <w:rFonts w:ascii="Comic Sans MS" w:hAnsi="Comic Sans MS"/>
+          <w:sz w:val="24"/>
+          <w:szCs w:val="24"/>
+        </w:rPr>
+        <w:t xml:space="preserve"> </w:t>
+      </w:r>
+      <w:r>
+        <w:rPr>
+          <w:rFonts w:ascii="Comic Sans MS" w:hAnsi="Comic Sans MS"/>
+          <w:sz w:val="24"/>
+          <w:szCs w:val="24"/>
+        </w:rPr>
+        <w:t>boasts</w:t>
+      </w:r>
+      <w:r>
+        <w:rPr>
+          <w:rFonts w:ascii="Comic Sans MS" w:hAnsi="Comic Sans MS"/>
+          <w:sz w:val="24"/>
+          <w:szCs w:val="24"/>
+        </w:rPr>
+        <w:t xml:space="preserve"> the powerful Dragon ty</w:t>
+      </w:r>
+      <w:r>
+        <w:rPr>
+          <w:rFonts w:ascii="Comic Sans MS" w:hAnsi="Comic Sans MS"/>
+          <w:sz w:val="24"/>
+          <w:szCs w:val="24"/>
+        </w:rPr>
+        <w:t xml:space="preserve">pe. </w:t>
+      </w:r>
+      <w:r>
+        <w:rPr>
+          <w:rFonts w:ascii="Comic Sans MS" w:hAnsi="Comic Sans MS"/>
+          <w:sz w:val="24"/>
+          <w:szCs w:val="24"/>
+        </w:rPr>
+        <w:t xml:space="preserve">She has a level 63 Dragalge with Poison Point, a level 63 </w:t>
+      </w:r>
+      <w:proofErr w:type="spellStart"/>
+      <w:r>
+        <w:rPr>
+          <w:rFonts w:ascii="Comic Sans MS" w:hAnsi="Comic Sans MS"/>
+          <w:sz w:val="24"/>
+          <w:szCs w:val="24"/>
+        </w:rPr>
+        <w:t>Druddigon</w:t>
+      </w:r>
+      <w:proofErr w:type="spellEnd"/>
+      <w:r>
+        <w:rPr>
+          <w:rFonts w:ascii="Comic Sans MS" w:hAnsi="Comic Sans MS"/>
+          <w:sz w:val="24"/>
+          <w:szCs w:val="24"/>
+        </w:rPr>
+        <w:t xml:space="preserve"> with </w:t>
+      </w:r>
+      <w:r>
+        <w:rPr>
+          <w:rFonts w:ascii="Comic Sans MS" w:hAnsi="Comic Sans MS"/>
+          <w:sz w:val="24"/>
+          <w:szCs w:val="24"/>
+        </w:rPr>
+        <w:t>Rough Skin,</w:t>
+      </w:r>
+      <w:r>
+        <w:rPr>
+          <w:rFonts w:ascii="Comic Sans MS" w:hAnsi="Comic Sans MS"/>
+          <w:sz w:val="24"/>
+          <w:szCs w:val="24"/>
+        </w:rPr>
+        <w:t xml:space="preserve"> a level 63</w:t>
+      </w:r>
+      <w:r>
+        <w:rPr>
+          <w:rFonts w:ascii="Comic Sans MS" w:hAnsi="Comic Sans MS"/>
+          <w:sz w:val="24"/>
+          <w:szCs w:val="24"/>
+        </w:rPr>
+        <w:t xml:space="preserve"> </w:t>
+      </w:r>
+      <w:proofErr w:type="spellStart"/>
+      <w:r>
+        <w:rPr>
+          <w:rFonts w:ascii="Comic Sans MS" w:hAnsi="Comic Sans MS"/>
+          <w:sz w:val="24"/>
+          <w:szCs w:val="24"/>
+        </w:rPr>
+        <w:t>Altaria</w:t>
+      </w:r>
+      <w:proofErr w:type="spellEnd"/>
+      <w:r>
+        <w:rPr>
+          <w:rFonts w:ascii="Comic Sans MS" w:hAnsi="Comic Sans MS"/>
+          <w:sz w:val="24"/>
+          <w:szCs w:val="24"/>
+        </w:rPr>
+        <w:t xml:space="preserve"> with Natural Cure and </w:t>
+      </w:r>
+      <w:r>
+        <w:rPr>
+          <w:rFonts w:ascii="Comic Sans MS" w:hAnsi="Comic Sans MS"/>
+          <w:sz w:val="24"/>
+          <w:szCs w:val="24"/>
+        </w:rPr>
+        <w:t xml:space="preserve">a level 65 </w:t>
+      </w:r>
+      <w:proofErr w:type="spellStart"/>
+      <w:r>
+        <w:rPr>
+          <w:rFonts w:ascii="Comic Sans MS" w:hAnsi="Comic Sans MS"/>
+          <w:sz w:val="24"/>
+          <w:szCs w:val="24"/>
+        </w:rPr>
+        <w:t>Noivern</w:t>
+      </w:r>
+      <w:proofErr w:type="spellEnd"/>
+      <w:r>
+        <w:rPr>
+          <w:rFonts w:ascii="Comic Sans MS" w:hAnsi="Comic Sans MS"/>
+          <w:sz w:val="24"/>
+          <w:szCs w:val="24"/>
+        </w:rPr>
+        <w:t xml:space="preserve"> with Frisk.</w:t>
       </w:r>
     </w:p>
     <w:p>
@@ -1010,39 +2155,55 @@
           <w:sz w:val="24"/>
           <w:szCs w:val="24"/>
         </w:rPr>
-        <w:t xml:space="preserve">Beating all eight gyms gives you access to the elite four and </w:t>
-      </w:r>
-      <w:r>
-        <w:rPr>
-          <w:rFonts w:ascii="Comic Sans MS" w:hAnsi="Comic Sans MS"/>
-          <w:sz w:val="24"/>
-          <w:szCs w:val="24"/>
-        </w:rPr>
-        <w:t xml:space="preserve">overcoming them lets you battle </w:t>
-      </w:r>
-      <w:r>
-        <w:rPr>
-          <w:rFonts w:ascii="Comic Sans MS" w:hAnsi="Comic Sans MS"/>
-          <w:sz w:val="24"/>
-          <w:szCs w:val="24"/>
-        </w:rPr>
-        <w:t xml:space="preserve">against </w:t>
-      </w:r>
-      <w:r>
-        <w:rPr>
-          <w:rFonts w:ascii="Comic Sans MS" w:hAnsi="Comic Sans MS"/>
-          <w:sz w:val="24"/>
-          <w:szCs w:val="24"/>
-        </w:rPr>
-        <w:t>the Champion of the Kalos region</w:t>
-      </w:r>
-      <w:r>
-        <w:rPr>
-          <w:rFonts w:ascii="Comic Sans MS" w:hAnsi="Comic Sans MS"/>
-          <w:sz w:val="24"/>
-          <w:szCs w:val="24"/>
-        </w:rPr>
-        <w:t xml:space="preserve"> to claim their title.</w:t>
+        <w:t xml:space="preserve">Siebold </w:t>
+      </w:r>
+      <w:r>
+        <w:rPr>
+          <w:rFonts w:ascii="Comic Sans MS" w:hAnsi="Comic Sans MS"/>
+          <w:sz w:val="24"/>
+          <w:szCs w:val="24"/>
+        </w:rPr>
+        <w:t xml:space="preserve">is </w:t>
+      </w:r>
+      <w:r>
+        <w:rPr>
+          <w:rFonts w:ascii="Comic Sans MS" w:hAnsi="Comic Sans MS"/>
+          <w:sz w:val="24"/>
+          <w:szCs w:val="24"/>
+        </w:rPr>
+        <w:t>a famous</w:t>
+      </w:r>
+      <w:r>
+        <w:rPr>
+          <w:rFonts w:ascii="Comic Sans MS" w:hAnsi="Comic Sans MS"/>
+          <w:sz w:val="24"/>
+          <w:szCs w:val="24"/>
+        </w:rPr>
+        <w:t xml:space="preserve"> chef who wields formidable water types in the</w:t>
+      </w:r>
+      <w:r>
+        <w:rPr>
+          <w:rFonts w:ascii="Comic Sans MS" w:hAnsi="Comic Sans MS"/>
+          <w:sz w:val="24"/>
+          <w:szCs w:val="24"/>
+        </w:rPr>
+        <w:t xml:space="preserve"> Elite Four Challenge. H</w:t>
+      </w:r>
+      <w:r>
+        <w:rPr>
+          <w:rFonts w:ascii="Comic Sans MS" w:hAnsi="Comic Sans MS"/>
+          <w:sz w:val="24"/>
+          <w:szCs w:val="24"/>
+        </w:rPr>
+        <w:t xml:space="preserve">e leads with a </w:t>
+      </w:r>
+      <w:r>
+        <w:rPr>
+          <w:rFonts w:ascii="Comic Sans MS" w:hAnsi="Comic Sans MS"/>
+          <w:sz w:val="24"/>
+          <w:szCs w:val="24"/>
+        </w:rPr>
+        <w:t>level 63</w:t>
       </w:r>
       <w:r>
         <w:rPr>
@@ -1052,45 +2213,151 @@
         </w:rPr>
         <w:t xml:space="preserve"> </w:t>
       </w:r>
-      <w:r>
-        <w:rPr>
-          <w:rFonts w:ascii="Comic Sans MS" w:hAnsi="Comic Sans MS"/>
-          <w:sz w:val="24"/>
-          <w:szCs w:val="24"/>
-        </w:rPr>
-        <w:t>The members of the elite four can be challenged in any order but be wa</w:t>
-      </w:r>
-      <w:r>
-        <w:rPr>
-          <w:rFonts w:ascii="Comic Sans MS" w:hAnsi="Comic Sans MS"/>
-          <w:sz w:val="24"/>
-          <w:szCs w:val="24"/>
-        </w:rPr>
-        <w:t>rned! A single loss against any of them or the champion means you have to</w:t>
-      </w:r>
-      <w:r>
-        <w:rPr>
-          <w:rFonts w:ascii="Comic Sans MS" w:hAnsi="Comic Sans MS"/>
-          <w:sz w:val="24"/>
-          <w:szCs w:val="24"/>
-        </w:rPr>
-        <w:t xml:space="preserve"> re</w:t>
-      </w:r>
-      <w:r>
-        <w:rPr>
-          <w:rFonts w:ascii="Comic Sans MS" w:hAnsi="Comic Sans MS"/>
-          <w:sz w:val="24"/>
-          <w:szCs w:val="24"/>
-        </w:rPr>
-        <w:t xml:space="preserve">start the entire </w:t>
-      </w:r>
-      <w:r>
-        <w:rPr>
-          <w:rFonts w:ascii="Comic Sans MS" w:hAnsi="Comic Sans MS"/>
-          <w:sz w:val="24"/>
-          <w:szCs w:val="24"/>
-        </w:rPr>
-        <w:t>elite four challenge from the beginning.</w:t>
+      <w:proofErr w:type="spellStart"/>
+      <w:r>
+        <w:rPr>
+          <w:rFonts w:ascii="Comic Sans MS" w:hAnsi="Comic Sans MS"/>
+          <w:sz w:val="24"/>
+          <w:szCs w:val="24"/>
+        </w:rPr>
+        <w:t>Clawitzer</w:t>
+      </w:r>
+      <w:proofErr w:type="spellEnd"/>
+      <w:r>
+        <w:rPr>
+          <w:rFonts w:ascii="Comic Sans MS" w:hAnsi="Comic Sans MS"/>
+          <w:sz w:val="24"/>
+          <w:szCs w:val="24"/>
+        </w:rPr>
+        <w:t xml:space="preserve"> whose Mega Launcher ability powers up </w:t>
+      </w:r>
+      <w:r>
+        <w:rPr>
+          <w:rFonts w:ascii="Comic Sans MS" w:hAnsi="Comic Sans MS"/>
+          <w:sz w:val="24"/>
+          <w:szCs w:val="24"/>
+        </w:rPr>
+        <w:t>all</w:t>
+      </w:r>
+      <w:r>
+        <w:rPr>
+          <w:rFonts w:ascii="Comic Sans MS" w:hAnsi="Comic Sans MS"/>
+          <w:sz w:val="24"/>
+          <w:szCs w:val="24"/>
+        </w:rPr>
+        <w:t xml:space="preserve"> its </w:t>
+      </w:r>
+      <w:r>
+        <w:rPr>
+          <w:rFonts w:ascii="Comic Sans MS" w:hAnsi="Comic Sans MS"/>
+          <w:sz w:val="24"/>
+          <w:szCs w:val="24"/>
+        </w:rPr>
+        <w:t>pulse moves for some serious damage. The rest of his te</w:t>
+      </w:r>
+      <w:r>
+        <w:rPr>
+          <w:rFonts w:ascii="Comic Sans MS" w:hAnsi="Comic Sans MS"/>
+          <w:sz w:val="24"/>
+          <w:szCs w:val="24"/>
+        </w:rPr>
+        <w:t xml:space="preserve">am includes </w:t>
+      </w:r>
+      <w:proofErr w:type="gramStart"/>
+      <w:r>
+        <w:rPr>
+          <w:rFonts w:ascii="Comic Sans MS" w:hAnsi="Comic Sans MS"/>
+          <w:sz w:val="24"/>
+          <w:szCs w:val="24"/>
+        </w:rPr>
+        <w:t>a level</w:t>
+      </w:r>
+      <w:proofErr w:type="gramEnd"/>
+      <w:r>
+        <w:rPr>
+          <w:rFonts w:ascii="Comic Sans MS" w:hAnsi="Comic Sans MS"/>
+          <w:sz w:val="24"/>
+          <w:szCs w:val="24"/>
+        </w:rPr>
+        <w:t xml:space="preserve"> 63</w:t>
+      </w:r>
+      <w:r>
+        <w:rPr>
+          <w:rFonts w:ascii="Comic Sans MS" w:hAnsi="Comic Sans MS"/>
+          <w:sz w:val="24"/>
+          <w:szCs w:val="24"/>
+        </w:rPr>
+        <w:t xml:space="preserve"> </w:t>
+      </w:r>
+      <w:proofErr w:type="spellStart"/>
+      <w:r>
+        <w:rPr>
+          <w:rFonts w:ascii="Comic Sans MS" w:hAnsi="Comic Sans MS"/>
+          <w:sz w:val="24"/>
+          <w:szCs w:val="24"/>
+        </w:rPr>
+        <w:t>Gyarados</w:t>
+      </w:r>
+      <w:proofErr w:type="spellEnd"/>
+      <w:r>
+        <w:rPr>
+          <w:rFonts w:ascii="Comic Sans MS" w:hAnsi="Comic Sans MS"/>
+          <w:sz w:val="24"/>
+          <w:szCs w:val="24"/>
+        </w:rPr>
+        <w:t xml:space="preserve"> with Intimidate, a level 63 </w:t>
+      </w:r>
+      <w:proofErr w:type="spellStart"/>
+      <w:r>
+        <w:rPr>
+          <w:rFonts w:ascii="Comic Sans MS" w:hAnsi="Comic Sans MS"/>
+          <w:sz w:val="24"/>
+          <w:szCs w:val="24"/>
+        </w:rPr>
+        <w:t>Starmie</w:t>
+      </w:r>
+      <w:proofErr w:type="spellEnd"/>
+      <w:r>
+        <w:rPr>
+          <w:rFonts w:ascii="Comic Sans MS" w:hAnsi="Comic Sans MS"/>
+          <w:sz w:val="24"/>
+          <w:szCs w:val="24"/>
+        </w:rPr>
+        <w:t xml:space="preserve"> with Illuminate </w:t>
+      </w:r>
+      <w:r>
+        <w:rPr>
+          <w:rFonts w:ascii="Comic Sans MS" w:hAnsi="Comic Sans MS"/>
+          <w:sz w:val="24"/>
+          <w:szCs w:val="24"/>
+        </w:rPr>
+        <w:t xml:space="preserve">and level 65 </w:t>
+      </w:r>
+      <w:proofErr w:type="spellStart"/>
+      <w:r>
+        <w:rPr>
+          <w:rFonts w:ascii="Comic Sans MS" w:hAnsi="Comic Sans MS"/>
+          <w:sz w:val="24"/>
+          <w:szCs w:val="24"/>
+        </w:rPr>
+        <w:t>Barbaracle</w:t>
+      </w:r>
+      <w:proofErr w:type="spellEnd"/>
+      <w:r>
+        <w:rPr>
+          <w:rFonts w:ascii="Comic Sans MS" w:hAnsi="Comic Sans MS"/>
+          <w:sz w:val="24"/>
+          <w:szCs w:val="24"/>
+        </w:rPr>
+        <w:t xml:space="preserve"> w</w:t>
+      </w:r>
+      <w:r>
+        <w:rPr>
+          <w:rFonts w:ascii="Comic Sans MS" w:hAnsi="Comic Sans MS"/>
+          <w:sz w:val="24"/>
+          <w:szCs w:val="24"/>
+        </w:rPr>
+        <w:t>ith Tough Claws.</w:t>
       </w:r>
     </w:p>
     <w:p>
@@ -1107,72 +2374,123 @@
           <w:sz w:val="24"/>
           <w:szCs w:val="24"/>
         </w:rPr>
-        <w:lastRenderedPageBreak/>
-        <w:t xml:space="preserve">Drasna </w:t>
-      </w:r>
-      <w:r>
-        <w:rPr>
-          <w:rFonts w:ascii="Comic Sans MS" w:hAnsi="Comic Sans MS"/>
-          <w:sz w:val="24"/>
-          <w:szCs w:val="24"/>
-        </w:rPr>
-        <w:t>boasts</w:t>
-      </w:r>
-      <w:r>
-        <w:rPr>
-          <w:rFonts w:ascii="Comic Sans MS" w:hAnsi="Comic Sans MS"/>
-          <w:sz w:val="24"/>
-          <w:szCs w:val="24"/>
-        </w:rPr>
-        <w:t xml:space="preserve"> the powerful Dragon ty</w:t>
-      </w:r>
-      <w:r>
-        <w:rPr>
-          <w:rFonts w:ascii="Comic Sans MS" w:hAnsi="Comic Sans MS"/>
-          <w:sz w:val="24"/>
-          <w:szCs w:val="24"/>
-        </w:rPr>
-        <w:t xml:space="preserve">pe. </w:t>
-      </w:r>
-      <w:r>
-        <w:rPr>
-          <w:rFonts w:ascii="Comic Sans MS" w:hAnsi="Comic Sans MS"/>
-          <w:sz w:val="24"/>
-          <w:szCs w:val="24"/>
-        </w:rPr>
-        <w:t xml:space="preserve">She has a level 63 Dragalge with Poison Point, a level 63 Druddigon with </w:t>
-      </w:r>
-      <w:r>
-        <w:rPr>
-          <w:rFonts w:ascii="Comic Sans MS" w:hAnsi="Comic Sans MS"/>
-          <w:sz w:val="24"/>
-          <w:szCs w:val="24"/>
-        </w:rPr>
-        <w:t>Rough Skin,</w:t>
-      </w:r>
-      <w:r>
-        <w:rPr>
-          <w:rFonts w:ascii="Comic Sans MS" w:hAnsi="Comic Sans MS"/>
-          <w:sz w:val="24"/>
-          <w:szCs w:val="24"/>
-        </w:rPr>
-        <w:t xml:space="preserve"> a level 63</w:t>
-      </w:r>
-      <w:r>
-        <w:rPr>
-          <w:rFonts w:ascii="Comic Sans MS" w:hAnsi="Comic Sans MS"/>
-          <w:sz w:val="24"/>
-          <w:szCs w:val="24"/>
-        </w:rPr>
-        <w:t xml:space="preserve"> Altaria with Natural Cure and </w:t>
-      </w:r>
-      <w:r>
-        <w:rPr>
-          <w:rFonts w:ascii="Comic Sans MS" w:hAnsi="Comic Sans MS"/>
-          <w:sz w:val="24"/>
-          <w:szCs w:val="24"/>
-        </w:rPr>
-        <w:t>a level 65 Noivern with Frisk.</w:t>
+        <w:t xml:space="preserve">Malva’s team of </w:t>
+      </w:r>
+      <w:r>
+        <w:rPr>
+          <w:rFonts w:ascii="Comic Sans MS" w:hAnsi="Comic Sans MS"/>
+          <w:sz w:val="24"/>
+          <w:szCs w:val="24"/>
+        </w:rPr>
+        <w:t xml:space="preserve">fire types is sure to leave you burnt if you’re unprepared. Her team is a </w:t>
+      </w:r>
+      <w:proofErr w:type="spellStart"/>
+      <w:r>
+        <w:rPr>
+          <w:rFonts w:ascii="Comic Sans MS" w:hAnsi="Comic Sans MS"/>
+          <w:sz w:val="24"/>
+          <w:szCs w:val="24"/>
+        </w:rPr>
+        <w:t>lvl</w:t>
+      </w:r>
+      <w:proofErr w:type="spellEnd"/>
+      <w:r>
+        <w:rPr>
+          <w:rFonts w:ascii="Comic Sans MS" w:hAnsi="Comic Sans MS"/>
+          <w:sz w:val="24"/>
+          <w:szCs w:val="24"/>
+        </w:rPr>
+        <w:t xml:space="preserve"> 63 </w:t>
+      </w:r>
+      <w:proofErr w:type="spellStart"/>
+      <w:r>
+        <w:rPr>
+          <w:rFonts w:ascii="Comic Sans MS" w:hAnsi="Comic Sans MS"/>
+          <w:sz w:val="24"/>
+          <w:szCs w:val="24"/>
+        </w:rPr>
+        <w:t>Pyroar</w:t>
+      </w:r>
+      <w:proofErr w:type="spellEnd"/>
+      <w:r>
+        <w:rPr>
+          <w:rFonts w:ascii="Comic Sans MS" w:hAnsi="Comic Sans MS"/>
+          <w:sz w:val="24"/>
+          <w:szCs w:val="24"/>
+        </w:rPr>
+        <w:t xml:space="preserve"> with Rivalry, a </w:t>
+      </w:r>
+      <w:proofErr w:type="spellStart"/>
+      <w:r>
+        <w:rPr>
+          <w:rFonts w:ascii="Comic Sans MS" w:hAnsi="Comic Sans MS"/>
+          <w:sz w:val="24"/>
+          <w:szCs w:val="24"/>
+        </w:rPr>
+        <w:t>lvl</w:t>
+      </w:r>
+      <w:proofErr w:type="spellEnd"/>
+      <w:r>
+        <w:rPr>
+          <w:rFonts w:ascii="Comic Sans MS" w:hAnsi="Comic Sans MS"/>
+          <w:sz w:val="24"/>
+          <w:szCs w:val="24"/>
+        </w:rPr>
+        <w:t xml:space="preserve"> 63 </w:t>
+      </w:r>
+      <w:proofErr w:type="spellStart"/>
+      <w:r>
+        <w:rPr>
+          <w:rFonts w:ascii="Comic Sans MS" w:hAnsi="Comic Sans MS"/>
+          <w:sz w:val="24"/>
+          <w:szCs w:val="24"/>
+        </w:rPr>
+        <w:t>Torkoal</w:t>
+      </w:r>
+      <w:proofErr w:type="spellEnd"/>
+      <w:r>
+        <w:rPr>
+          <w:rFonts w:ascii="Comic Sans MS" w:hAnsi="Comic Sans MS"/>
+          <w:sz w:val="24"/>
+          <w:szCs w:val="24"/>
+        </w:rPr>
+        <w:t xml:space="preserve"> with White Smoke, a level 63 </w:t>
+      </w:r>
+      <w:proofErr w:type="spellStart"/>
+      <w:r>
+        <w:rPr>
+          <w:rFonts w:ascii="Comic Sans MS" w:hAnsi="Comic Sans MS"/>
+          <w:sz w:val="24"/>
+          <w:szCs w:val="24"/>
+        </w:rPr>
+        <w:t>Chandelure</w:t>
+      </w:r>
+      <w:proofErr w:type="spellEnd"/>
+      <w:r>
+        <w:rPr>
+          <w:rFonts w:ascii="Comic Sans MS" w:hAnsi="Comic Sans MS"/>
+          <w:sz w:val="24"/>
+          <w:szCs w:val="24"/>
+        </w:rPr>
+        <w:t xml:space="preserve"> with Flame Body and a level 65 </w:t>
+      </w:r>
+      <w:proofErr w:type="spellStart"/>
+      <w:r>
+        <w:rPr>
+          <w:rFonts w:ascii="Comic Sans MS" w:hAnsi="Comic Sans MS"/>
+          <w:sz w:val="24"/>
+          <w:szCs w:val="24"/>
+        </w:rPr>
+        <w:t>Talonflame</w:t>
+      </w:r>
+      <w:proofErr w:type="spellEnd"/>
+      <w:r>
+        <w:rPr>
+          <w:rFonts w:ascii="Comic Sans MS" w:hAnsi="Comic Sans MS"/>
+          <w:sz w:val="24"/>
+          <w:szCs w:val="24"/>
+        </w:rPr>
+        <w:t xml:space="preserve"> with Flame Body as well.</w:t>
       </w:r>
     </w:p>
     <w:p>
@@ -1189,48 +2507,34 @@
           <w:sz w:val="24"/>
           <w:szCs w:val="24"/>
         </w:rPr>
-        <w:t xml:space="preserve">Siebold </w:t>
-      </w:r>
-      <w:r>
-        <w:rPr>
-          <w:rFonts w:ascii="Comic Sans MS" w:hAnsi="Comic Sans MS"/>
-          <w:sz w:val="24"/>
-          <w:szCs w:val="24"/>
-        </w:rPr>
-        <w:t xml:space="preserve">is </w:t>
-      </w:r>
-      <w:r>
-        <w:rPr>
-          <w:rFonts w:ascii="Comic Sans MS" w:hAnsi="Comic Sans MS"/>
-          <w:sz w:val="24"/>
-          <w:szCs w:val="24"/>
-        </w:rPr>
-        <w:t>famous chef who wields formidable water types in the</w:t>
-      </w:r>
-      <w:r>
-        <w:rPr>
-          <w:rFonts w:ascii="Comic Sans MS" w:hAnsi="Comic Sans MS"/>
-          <w:sz w:val="24"/>
-          <w:szCs w:val="24"/>
-        </w:rPr>
-        <w:t xml:space="preserve"> Elite Four Challenge. H</w:t>
-      </w:r>
-      <w:r>
-        <w:rPr>
-          <w:rFonts w:ascii="Comic Sans MS" w:hAnsi="Comic Sans MS"/>
-          <w:sz w:val="24"/>
-          <w:szCs w:val="24"/>
-        </w:rPr>
-        <w:t xml:space="preserve">e leads with a </w:t>
-      </w:r>
-      <w:r>
-        <w:rPr>
-          <w:rFonts w:ascii="Comic Sans MS" w:hAnsi="Comic Sans MS"/>
-          <w:sz w:val="24"/>
-          <w:szCs w:val="24"/>
-        </w:rPr>
-        <w:t>level 63</w:t>
-      </w:r>
+        <w:t xml:space="preserve">Wikstrom comes from a family of knights and </w:t>
+      </w:r>
+      <w:r>
+        <w:rPr>
+          <w:rFonts w:ascii="Comic Sans MS" w:hAnsi="Comic Sans MS"/>
+          <w:sz w:val="24"/>
+          <w:szCs w:val="24"/>
+        </w:rPr>
+        <w:t>has a solid team of tough steel types. H</w:t>
+      </w:r>
+      <w:r>
+        <w:rPr>
+          <w:rFonts w:ascii="Comic Sans MS" w:hAnsi="Comic Sans MS"/>
+          <w:sz w:val="24"/>
+          <w:szCs w:val="24"/>
+        </w:rPr>
+        <w:t xml:space="preserve">is team is: </w:t>
+      </w:r>
+      <w:proofErr w:type="gramStart"/>
+      <w:r>
+        <w:rPr>
+          <w:rFonts w:ascii="Comic Sans MS" w:hAnsi="Comic Sans MS"/>
+          <w:sz w:val="24"/>
+          <w:szCs w:val="24"/>
+        </w:rPr>
+        <w:t>a level</w:t>
+      </w:r>
+      <w:proofErr w:type="gramEnd"/>
       <w:r>
         <w:rPr>
           <w:rFonts w:ascii="Comic Sans MS" w:hAnsi="Comic Sans MS"/>
@@ -1245,47 +2549,103 @@
           <w:sz w:val="24"/>
           <w:szCs w:val="24"/>
         </w:rPr>
-        <w:t xml:space="preserve">Clawitzer whose Mega Launcher ability powers up all of its </w:t>
-      </w:r>
-      <w:r>
-        <w:rPr>
-          <w:rFonts w:ascii="Comic Sans MS" w:hAnsi="Comic Sans MS"/>
-          <w:sz w:val="24"/>
-          <w:szCs w:val="24"/>
-        </w:rPr>
-        <w:t>pulse moves for some serious damage. The rest of his te</w:t>
-      </w:r>
-      <w:r>
-        <w:rPr>
-          <w:rFonts w:ascii="Comic Sans MS" w:hAnsi="Comic Sans MS"/>
-          <w:sz w:val="24"/>
-          <w:szCs w:val="24"/>
-        </w:rPr>
-        <w:t>am includes a level 63</w:t>
-      </w:r>
-      <w:r>
-        <w:rPr>
-          <w:rFonts w:ascii="Comic Sans MS" w:hAnsi="Comic Sans MS"/>
-          <w:sz w:val="24"/>
-          <w:szCs w:val="24"/>
-        </w:rPr>
-        <w:t xml:space="preserve"> Gyarados with Intimidate, a level 63 Starmie with Illuminate </w:t>
-      </w:r>
-      <w:r>
-        <w:rPr>
-          <w:rFonts w:ascii="Comic Sans MS" w:hAnsi="Comic Sans MS"/>
-          <w:sz w:val="24"/>
-          <w:szCs w:val="24"/>
-        </w:rPr>
-        <w:t>and level 65 Barbaracle w</w:t>
-      </w:r>
-      <w:r>
-        <w:rPr>
-          <w:rFonts w:ascii="Comic Sans MS" w:hAnsi="Comic Sans MS"/>
-          <w:sz w:val="24"/>
-          <w:szCs w:val="24"/>
-        </w:rPr>
-        <w:t>ith Tough Claws.</w:t>
+        <w:t xml:space="preserve">63 </w:t>
+      </w:r>
+      <w:proofErr w:type="spellStart"/>
+      <w:r>
+        <w:rPr>
+          <w:rFonts w:ascii="Comic Sans MS" w:hAnsi="Comic Sans MS"/>
+          <w:sz w:val="24"/>
+          <w:szCs w:val="24"/>
+        </w:rPr>
+        <w:t>Klefki</w:t>
+      </w:r>
+      <w:proofErr w:type="spellEnd"/>
+      <w:r>
+        <w:rPr>
+          <w:rFonts w:ascii="Comic Sans MS" w:hAnsi="Comic Sans MS"/>
+          <w:sz w:val="24"/>
+          <w:szCs w:val="24"/>
+        </w:rPr>
+        <w:t xml:space="preserve"> with </w:t>
+      </w:r>
+      <w:r>
+        <w:rPr>
+          <w:rFonts w:ascii="Comic Sans MS" w:hAnsi="Comic Sans MS"/>
+          <w:sz w:val="24"/>
+          <w:szCs w:val="24"/>
+        </w:rPr>
+        <w:t>Prankster, a</w:t>
+      </w:r>
+      <w:r>
+        <w:rPr>
+          <w:rFonts w:ascii="Comic Sans MS" w:hAnsi="Comic Sans MS"/>
+          <w:sz w:val="24"/>
+          <w:szCs w:val="24"/>
+        </w:rPr>
+        <w:t xml:space="preserve"> level 63 </w:t>
+      </w:r>
+      <w:proofErr w:type="spellStart"/>
+      <w:r>
+        <w:rPr>
+          <w:rFonts w:ascii="Comic Sans MS" w:hAnsi="Comic Sans MS"/>
+          <w:sz w:val="24"/>
+          <w:szCs w:val="24"/>
+        </w:rPr>
+        <w:t>Probopass</w:t>
+      </w:r>
+      <w:proofErr w:type="spellEnd"/>
+      <w:r>
+        <w:rPr>
+          <w:rFonts w:ascii="Comic Sans MS" w:hAnsi="Comic Sans MS"/>
+          <w:sz w:val="24"/>
+          <w:szCs w:val="24"/>
+        </w:rPr>
+        <w:t xml:space="preserve"> with Sturdy, a level 63 </w:t>
+      </w:r>
+      <w:proofErr w:type="spellStart"/>
+      <w:r>
+        <w:rPr>
+          <w:rFonts w:ascii="Comic Sans MS" w:hAnsi="Comic Sans MS"/>
+          <w:sz w:val="24"/>
+          <w:szCs w:val="24"/>
+        </w:rPr>
+        <w:t>Scizor</w:t>
+      </w:r>
+      <w:proofErr w:type="spellEnd"/>
+      <w:r>
+        <w:rPr>
+          <w:rFonts w:ascii="Comic Sans MS" w:hAnsi="Comic Sans MS"/>
+          <w:sz w:val="24"/>
+          <w:szCs w:val="24"/>
+        </w:rPr>
+        <w:t xml:space="preserve"> with Technician and a level 65 </w:t>
+      </w:r>
+      <w:proofErr w:type="spellStart"/>
+      <w:r>
+        <w:rPr>
+          <w:rFonts w:ascii="Comic Sans MS" w:hAnsi="Comic Sans MS"/>
+          <w:sz w:val="24"/>
+          <w:szCs w:val="24"/>
+        </w:rPr>
+        <w:t>Aegislash</w:t>
+      </w:r>
+      <w:proofErr w:type="spellEnd"/>
+      <w:r>
+        <w:rPr>
+          <w:rFonts w:ascii="Comic Sans MS" w:hAnsi="Comic Sans MS"/>
+          <w:sz w:val="24"/>
+          <w:szCs w:val="24"/>
+        </w:rPr>
+        <w:t xml:space="preserve"> with its signature ability Stance Change</w:t>
+      </w:r>
+      <w:r>
+        <w:rPr>
+          <w:rFonts w:ascii="Comic Sans MS" w:hAnsi="Comic Sans MS"/>
+          <w:sz w:val="24"/>
+          <w:szCs w:val="24"/>
+        </w:rPr>
+        <w:t>.</w:t>
       </w:r>
     </w:p>
     <w:p>
@@ -1302,80 +2662,6 @@
           <w:sz w:val="24"/>
           <w:szCs w:val="24"/>
         </w:rPr>
-        <w:t xml:space="preserve">Malva’s team of </w:t>
-      </w:r>
-      <w:r>
-        <w:rPr>
-          <w:rFonts w:ascii="Comic Sans MS" w:hAnsi="Comic Sans MS"/>
-          <w:sz w:val="24"/>
-          <w:szCs w:val="24"/>
-        </w:rPr>
-        <w:t>fire types is sure to leave you burnt if you’re unprepared. Her team is a lvl 63 Pyroar with Rivalry, a lvl 63 Torkoal with White Smoke, a level 63 Chandelure with Flame Body and a level 65 Talonflame with Flame Body as well.</w:t>
-      </w:r>
-    </w:p>
-    <w:p>
-      <w:pPr>
-        <w:rPr>
-          <w:rFonts w:ascii="Comic Sans MS" w:hAnsi="Comic Sans MS"/>
-          <w:sz w:val="24"/>
-          <w:szCs w:val="24"/>
-        </w:rPr>
-      </w:pPr>
-      <w:r>
-        <w:rPr>
-          <w:rFonts w:ascii="Comic Sans MS" w:hAnsi="Comic Sans MS"/>
-          <w:sz w:val="24"/>
-          <w:szCs w:val="24"/>
-        </w:rPr>
-        <w:t xml:space="preserve">Wikstrom comes from a family of knights and </w:t>
-      </w:r>
-      <w:r>
-        <w:rPr>
-          <w:rFonts w:ascii="Comic Sans MS" w:hAnsi="Comic Sans MS"/>
-          <w:sz w:val="24"/>
-          <w:szCs w:val="24"/>
-        </w:rPr>
-        <w:t>has a solid team of tough steel types. H</w:t>
-      </w:r>
-      <w:r>
-        <w:rPr>
-          <w:rFonts w:ascii="Comic Sans MS" w:hAnsi="Comic Sans MS"/>
-          <w:sz w:val="24"/>
-          <w:szCs w:val="24"/>
-        </w:rPr>
-        <w:t xml:space="preserve">is team is: a level </w:t>
-      </w:r>
-      <w:r>
-        <w:rPr>
-          <w:rFonts w:ascii="Comic Sans MS" w:hAnsi="Comic Sans MS"/>
-          <w:sz w:val="24"/>
-          <w:szCs w:val="24"/>
-        </w:rPr>
-        <w:t>63 Klefki with Prankster,  a level 63 Probopass with Sturdy, a level 63 Scizor with Technician and a level 65 Aegislash with its signature ability Stance Change</w:t>
-      </w:r>
-      <w:r>
-        <w:rPr>
-          <w:rFonts w:ascii="Comic Sans MS" w:hAnsi="Comic Sans MS"/>
-          <w:sz w:val="24"/>
-          <w:szCs w:val="24"/>
-        </w:rPr>
-        <w:t>.</w:t>
-      </w:r>
-    </w:p>
-    <w:p>
-      <w:pPr>
-        <w:rPr>
-          <w:rFonts w:ascii="Comic Sans MS" w:hAnsi="Comic Sans MS"/>
-          <w:sz w:val="24"/>
-          <w:szCs w:val="24"/>
-        </w:rPr>
-      </w:pPr>
-      <w:r>
-        <w:rPr>
-          <w:rFonts w:ascii="Comic Sans MS" w:hAnsi="Comic Sans MS"/>
-          <w:sz w:val="24"/>
-          <w:szCs w:val="24"/>
-        </w:rPr>
         <w:t xml:space="preserve">Diantha </w:t>
       </w:r>
       <w:r>
@@ -1394,6 +2680,7 @@
         </w:rPr>
         <w:t xml:space="preserve">the Champion of the Kalos region. He has a full team of six powerful </w:t>
       </w:r>
+      <w:proofErr w:type="spellStart"/>
       <w:r>
         <w:rPr>
           <w:rFonts w:ascii="Comic Sans MS" w:hAnsi="Comic Sans MS"/>
@@ -1402,13 +2689,32 @@
         </w:rPr>
         <w:t>Pokemon</w:t>
       </w:r>
-      <w:r>
-        <w:rPr>
-          <w:rFonts w:ascii="Comic Sans MS" w:hAnsi="Comic Sans MS"/>
-          <w:sz w:val="24"/>
-          <w:szCs w:val="24"/>
-        </w:rPr>
-        <w:t xml:space="preserve">. Her ace is a powerful level 68 Trace Gardevoir with the ability to Mega </w:t>
+      <w:proofErr w:type="spellEnd"/>
+      <w:r>
+        <w:rPr>
+          <w:rFonts w:ascii="Comic Sans MS" w:hAnsi="Comic Sans MS"/>
+          <w:sz w:val="24"/>
+          <w:szCs w:val="24"/>
+        </w:rPr>
+        <w:t xml:space="preserve">. Her ace is a powerful level 68 Trace </w:t>
+      </w:r>
+      <w:proofErr w:type="spellStart"/>
+      <w:r>
+        <w:rPr>
+          <w:rFonts w:ascii="Comic Sans MS" w:hAnsi="Comic Sans MS"/>
+          <w:sz w:val="24"/>
+          <w:szCs w:val="24"/>
+        </w:rPr>
+        <w:t>Gardevoir</w:t>
+      </w:r>
+      <w:proofErr w:type="spellEnd"/>
+      <w:r>
+        <w:rPr>
+          <w:rFonts w:ascii="Comic Sans MS" w:hAnsi="Comic Sans MS"/>
+          <w:sz w:val="24"/>
+          <w:szCs w:val="24"/>
+        </w:rPr>
+        <w:t xml:space="preserve"> with the ability to Mega </w:t>
       </w:r>
       <w:r>
         <w:rPr>
@@ -1424,23 +2730,95 @@
           <w:sz w:val="24"/>
           <w:szCs w:val="24"/>
         </w:rPr>
-        <w:t xml:space="preserve">ncludes a level 64 Hawlucha with Limber, a level 65 Tyrantrum with Strong Jaw, a level 65 Aurorus with </w:t>
-      </w:r>
-      <w:r>
-        <w:rPr>
-          <w:rFonts w:ascii="Comic Sans MS" w:hAnsi="Comic Sans MS"/>
-          <w:sz w:val="24"/>
-          <w:szCs w:val="24"/>
-        </w:rPr>
-        <w:t xml:space="preserve">Refrigerate, a level 65 Gourgeist with Pickup, and </w:t>
-      </w:r>
-      <w:r>
-        <w:rPr>
-          <w:rFonts w:ascii="Comic Sans MS" w:hAnsi="Comic Sans MS"/>
-          <w:sz w:val="24"/>
-          <w:szCs w:val="24"/>
-        </w:rPr>
-        <w:t>a level 66 Goodra with Sap Sipper</w:t>
+        <w:t xml:space="preserve">ncludes a level 64 </w:t>
+      </w:r>
+      <w:proofErr w:type="spellStart"/>
+      <w:r>
+        <w:rPr>
+          <w:rFonts w:ascii="Comic Sans MS" w:hAnsi="Comic Sans MS"/>
+          <w:sz w:val="24"/>
+          <w:szCs w:val="24"/>
+        </w:rPr>
+        <w:t>Hawlucha</w:t>
+      </w:r>
+      <w:proofErr w:type="spellEnd"/>
+      <w:r>
+        <w:rPr>
+          <w:rFonts w:ascii="Comic Sans MS" w:hAnsi="Comic Sans MS"/>
+          <w:sz w:val="24"/>
+          <w:szCs w:val="24"/>
+        </w:rPr>
+        <w:t xml:space="preserve"> with Limber, a level 65 Tyrantrum with Strong Jaw, a level 65 </w:t>
+      </w:r>
+      <w:proofErr w:type="spellStart"/>
+      <w:r>
+        <w:rPr>
+          <w:rFonts w:ascii="Comic Sans MS" w:hAnsi="Comic Sans MS"/>
+          <w:sz w:val="24"/>
+          <w:szCs w:val="24"/>
+        </w:rPr>
+        <w:t>Aurorus</w:t>
+      </w:r>
+      <w:proofErr w:type="spellEnd"/>
+      <w:r>
+        <w:rPr>
+          <w:rFonts w:ascii="Comic Sans MS" w:hAnsi="Comic Sans MS"/>
+          <w:sz w:val="24"/>
+          <w:szCs w:val="24"/>
+        </w:rPr>
+        <w:t xml:space="preserve"> with </w:t>
+      </w:r>
+      <w:r>
+        <w:rPr>
+          <w:rFonts w:ascii="Comic Sans MS" w:hAnsi="Comic Sans MS"/>
+          <w:sz w:val="24"/>
+          <w:szCs w:val="24"/>
+        </w:rPr>
+        <w:t xml:space="preserve">Refrigerate, a level 65 </w:t>
+      </w:r>
+      <w:proofErr w:type="spellStart"/>
+      <w:r>
+        <w:rPr>
+          <w:rFonts w:ascii="Comic Sans MS" w:hAnsi="Comic Sans MS"/>
+          <w:sz w:val="24"/>
+          <w:szCs w:val="24"/>
+        </w:rPr>
+        <w:t>Gourgeist</w:t>
+      </w:r>
+      <w:proofErr w:type="spellEnd"/>
+      <w:r>
+        <w:rPr>
+          <w:rFonts w:ascii="Comic Sans MS" w:hAnsi="Comic Sans MS"/>
+          <w:sz w:val="24"/>
+          <w:szCs w:val="24"/>
+        </w:rPr>
+        <w:t xml:space="preserve"> with Pickup, and </w:t>
+      </w:r>
+      <w:r>
+        <w:rPr>
+          <w:rFonts w:ascii="Comic Sans MS" w:hAnsi="Comic Sans MS"/>
+          <w:sz w:val="24"/>
+          <w:szCs w:val="24"/>
+        </w:rPr>
+        <w:t xml:space="preserve">a level 66 </w:t>
+      </w:r>
+      <w:proofErr w:type="spellStart"/>
+      <w:r>
+        <w:rPr>
+          <w:rFonts w:ascii="Comic Sans MS" w:hAnsi="Comic Sans MS"/>
+          <w:sz w:val="24"/>
+          <w:szCs w:val="24"/>
+        </w:rPr>
+        <w:t>Goodra</w:t>
+      </w:r>
+      <w:proofErr w:type="spellEnd"/>
+      <w:r>
+        <w:rPr>
+          <w:rFonts w:ascii="Comic Sans MS" w:hAnsi="Comic Sans MS"/>
+          <w:sz w:val="24"/>
+          <w:szCs w:val="24"/>
+        </w:rPr>
+        <w:t xml:space="preserve"> with Sap Sipper</w:t>
       </w:r>
       <w:r>
         <w:rPr>
